--- a/98-Documentatie/Sprintplanningen en resultaten.docx
+++ b/98-Documentatie/Sprintplanningen en resultaten.docx
@@ -4,7 +4,7 @@
   <w:body>
     <w:p>
       <w:pPr>
-        <w:pStyle w:val="Kop1"/>
+        <w:pStyle w:val="Heading1"/>
         <w:rPr>
           <w:lang w:val="nl-NL"/>
         </w:rPr>
@@ -18,7 +18,7 @@
     </w:p>
     <w:p>
       <w:pPr>
-        <w:pStyle w:val="Kop2"/>
+        <w:pStyle w:val="Heading2"/>
         <w:rPr>
           <w:lang w:val="nl-NL"/>
         </w:rPr>
@@ -40,83 +40,51 @@
         <w:rPr>
           <w:lang w:val="nl-NL"/>
         </w:rPr>
-        <w:t xml:space="preserve">De sprint begint op </w:t>
-      </w:r>
-      <w:r>
-        <w:rPr>
-          <w:lang w:val="nl-NL"/>
-        </w:rPr>
-        <w:t>18</w:t>
-      </w:r>
-      <w:r>
-        <w:rPr>
-          <w:lang w:val="nl-NL"/>
-        </w:rPr>
-        <w:t xml:space="preserve"> </w:t>
-      </w:r>
-      <w:r>
-        <w:rPr>
-          <w:lang w:val="nl-NL"/>
-        </w:rPr>
-        <w:t xml:space="preserve">november </w:t>
-      </w:r>
-      <w:r>
-        <w:rPr>
-          <w:lang w:val="nl-NL"/>
-        </w:rPr>
-        <w:t>2015 om 10.00.</w:t>
-      </w:r>
-    </w:p>
-    <w:p>
-      <w:pPr>
-        <w:rPr>
-          <w:lang w:val="nl-NL"/>
-        </w:rPr>
-      </w:pPr>
-      <w:r>
-        <w:rPr>
-          <w:lang w:val="nl-NL"/>
-        </w:rPr>
-        <w:t xml:space="preserve">De sprint eindigt op 18 november 2015 om </w:t>
-      </w:r>
-      <w:r>
-        <w:rPr>
-          <w:lang w:val="nl-NL"/>
-        </w:rPr>
-        <w:t>15:00</w:t>
-      </w:r>
-      <w:r>
-        <w:rPr>
-          <w:lang w:val="nl-NL"/>
-        </w:rPr>
-        <w:t>.</w:t>
-      </w:r>
-    </w:p>
-    <w:p>
-      <w:pPr>
-        <w:pStyle w:val="Kop3"/>
-        <w:rPr>
-          <w:lang w:val="nl-NL"/>
-        </w:rPr>
-      </w:pPr>
-      <w:r>
-        <w:rPr>
-          <w:lang w:val="nl-NL"/>
-        </w:rPr>
-        <w:t xml:space="preserve">Sprint </w:t>
-      </w:r>
-      <w:proofErr w:type="spellStart"/>
-      <w:r>
-        <w:rPr>
-          <w:lang w:val="nl-NL"/>
-        </w:rPr>
-        <w:t>backlog</w:t>
-      </w:r>
-      <w:proofErr w:type="spellEnd"/>
-    </w:p>
-    <w:p>
-      <w:pPr>
-        <w:pStyle w:val="Lijstalinea"/>
+        <w:t>De sprint begint op 18 november 2015 om 10.00.</w:t>
+      </w:r>
+    </w:p>
+    <w:p>
+      <w:pPr>
+        <w:rPr>
+          <w:lang w:val="nl-NL"/>
+        </w:rPr>
+      </w:pPr>
+      <w:r>
+        <w:rPr>
+          <w:lang w:val="nl-NL"/>
+        </w:rPr>
+        <w:t>De sprint e</w:t>
+      </w:r>
+      <w:r>
+        <w:rPr>
+          <w:lang w:val="nl-NL"/>
+        </w:rPr>
+        <w:t>indigt op 18 november 2015 om 12</w:t>
+      </w:r>
+      <w:r>
+        <w:rPr>
+          <w:lang w:val="nl-NL"/>
+        </w:rPr>
+        <w:t>:00.</w:t>
+      </w:r>
+    </w:p>
+    <w:p>
+      <w:pPr>
+        <w:pStyle w:val="Heading3"/>
+        <w:rPr>
+          <w:lang w:val="nl-NL"/>
+        </w:rPr>
+      </w:pPr>
+      <w:r>
+        <w:rPr>
+          <w:lang w:val="nl-NL"/>
+        </w:rPr>
+        <w:t>Sprint backlog</w:t>
+      </w:r>
+    </w:p>
+    <w:p>
+      <w:pPr>
+        <w:pStyle w:val="ListParagraph"/>
         <w:numPr>
           <w:ilvl w:val="0"/>
           <w:numId w:val="1"/>
@@ -125,24 +93,16 @@
           <w:lang w:val="nl-NL"/>
         </w:rPr>
       </w:pPr>
-      <w:proofErr w:type="spellStart"/>
-      <w:r>
-        <w:rPr>
-          <w:lang w:val="nl-NL"/>
-        </w:rPr>
-        <w:t>Commit</w:t>
-      </w:r>
-      <w:proofErr w:type="spellEnd"/>
-      <w:r>
-        <w:rPr>
-          <w:lang w:val="nl-NL"/>
-        </w:rPr>
-        <w:t xml:space="preserve">: </w:t>
-      </w:r>
-    </w:p>
-    <w:p>
-      <w:pPr>
-        <w:pStyle w:val="Lijstalinea"/>
+      <w:r>
+        <w:rPr>
+          <w:lang w:val="nl-NL"/>
+        </w:rPr>
+        <w:t xml:space="preserve">Commit: </w:t>
+      </w:r>
+    </w:p>
+    <w:p>
+      <w:pPr>
+        <w:pStyle w:val="ListParagraph"/>
         <w:numPr>
           <w:ilvl w:val="0"/>
           <w:numId w:val="1"/>
@@ -155,119 +115,115 @@
         <w:rPr>
           <w:lang w:val="nl-NL"/>
         </w:rPr>
-        <w:t>Non-</w:t>
-      </w:r>
-      <w:proofErr w:type="spellStart"/>
-      <w:r>
-        <w:rPr>
-          <w:lang w:val="nl-NL"/>
-        </w:rPr>
-        <w:t>Commit</w:t>
-      </w:r>
-      <w:proofErr w:type="spellEnd"/>
+        <w:t>Non-Commit:</w:t>
+      </w:r>
+    </w:p>
+    <w:p>
+      <w:pPr>
+        <w:rPr>
+          <w:lang w:val="nl-NL"/>
+        </w:rPr>
+      </w:pPr>
+    </w:p>
+    <w:p>
+      <w:pPr>
+        <w:pStyle w:val="Heading2"/>
+        <w:rPr>
+          <w:lang w:val="nl-NL"/>
+        </w:rPr>
+      </w:pPr>
+      <w:r>
+        <w:rPr>
+          <w:lang w:val="nl-NL"/>
+        </w:rPr>
+        <w:t>Sprint 1</w:t>
+      </w:r>
+    </w:p>
+    <w:p>
+      <w:pPr>
+        <w:rPr>
+          <w:lang w:val="nl-NL"/>
+        </w:rPr>
+      </w:pPr>
+      <w:r>
+        <w:rPr>
+          <w:lang w:val="nl-NL"/>
+        </w:rPr>
+        <w:t>De sprint begint op 18</w:t>
+      </w:r>
+      <w:r>
+        <w:rPr>
+          <w:lang w:val="nl-NL"/>
+        </w:rPr>
+        <w:t xml:space="preserve"> november 2015 om 1</w:t>
+      </w:r>
+      <w:r>
+        <w:rPr>
+          <w:lang w:val="nl-NL"/>
+        </w:rPr>
+        <w:t>3</w:t>
+      </w:r>
+      <w:r>
+        <w:rPr>
+          <w:lang w:val="nl-NL"/>
+        </w:rPr>
+        <w:t>.00.</w:t>
+      </w:r>
+    </w:p>
+    <w:p>
+      <w:pPr>
+        <w:rPr>
+          <w:lang w:val="nl-NL"/>
+        </w:rPr>
+      </w:pPr>
+      <w:r>
+        <w:rPr>
+          <w:lang w:val="nl-NL"/>
+        </w:rPr>
+        <w:t>De sprint eindigt op 19 november 2015 om 1</w:t>
+      </w:r>
+      <w:r>
+        <w:rPr>
+          <w:lang w:val="nl-NL"/>
+        </w:rPr>
+        <w:t>0</w:t>
+      </w:r>
       <w:r>
         <w:rPr>
           <w:lang w:val="nl-NL"/>
         </w:rPr>
         <w:t>:</w:t>
       </w:r>
-    </w:p>
-    <w:p>
-      <w:pPr>
-        <w:rPr>
-          <w:lang w:val="nl-NL"/>
-        </w:rPr>
-      </w:pPr>
-    </w:p>
-    <w:p>
-      <w:pPr>
-        <w:pStyle w:val="Kop2"/>
-        <w:rPr>
-          <w:lang w:val="nl-NL"/>
-        </w:rPr>
-      </w:pPr>
-      <w:r>
-        <w:rPr>
-          <w:lang w:val="nl-NL"/>
-        </w:rPr>
-        <w:t>Sprint 1</w:t>
-      </w:r>
-    </w:p>
-    <w:p>
-      <w:pPr>
-        <w:rPr>
-          <w:lang w:val="nl-NL"/>
-        </w:rPr>
-      </w:pPr>
-      <w:r>
-        <w:rPr>
-          <w:lang w:val="nl-NL"/>
-        </w:rPr>
-        <w:t xml:space="preserve">De sprint begint op </w:t>
-      </w:r>
-      <w:r>
-        <w:rPr>
-          <w:lang w:val="nl-NL"/>
-        </w:rPr>
-        <w:t>19</w:t>
-      </w:r>
-      <w:r>
-        <w:rPr>
-          <w:lang w:val="nl-NL"/>
-        </w:rPr>
-        <w:t xml:space="preserve"> november 2015 om 10.00.</w:t>
-      </w:r>
-    </w:p>
-    <w:p>
-      <w:pPr>
-        <w:rPr>
-          <w:lang w:val="nl-NL"/>
-        </w:rPr>
-      </w:pPr>
-      <w:r>
-        <w:rPr>
-          <w:lang w:val="nl-NL"/>
-        </w:rPr>
-        <w:t xml:space="preserve">De sprint eindigt op </w:t>
-      </w:r>
-      <w:r>
-        <w:rPr>
-          <w:lang w:val="nl-NL"/>
-        </w:rPr>
-        <w:t>19</w:t>
-      </w:r>
-      <w:r>
-        <w:rPr>
-          <w:lang w:val="nl-NL"/>
-        </w:rPr>
-        <w:t xml:space="preserve"> november 2015 om 15:00.</w:t>
-      </w:r>
-    </w:p>
-    <w:p>
-      <w:pPr>
-        <w:pStyle w:val="Kop3"/>
-        <w:rPr>
-          <w:lang w:val="nl-NL"/>
-        </w:rPr>
-      </w:pPr>
-      <w:r>
-        <w:rPr>
-          <w:lang w:val="nl-NL"/>
-        </w:rPr>
-        <w:t xml:space="preserve">Sprint </w:t>
-      </w:r>
-      <w:proofErr w:type="spellStart"/>
-      <w:r>
-        <w:rPr>
-          <w:lang w:val="nl-NL"/>
-        </w:rPr>
-        <w:t>backlog</w:t>
-      </w:r>
-      <w:proofErr w:type="spellEnd"/>
-    </w:p>
-    <w:p>
-      <w:pPr>
-        <w:pStyle w:val="Lijstalinea"/>
+      <w:r>
+        <w:rPr>
+          <w:lang w:val="nl-NL"/>
+        </w:rPr>
+        <w:t>0</w:t>
+      </w:r>
+      <w:r>
+        <w:rPr>
+          <w:lang w:val="nl-NL"/>
+        </w:rPr>
+        <w:t>0.</w:t>
+      </w:r>
+    </w:p>
+    <w:p>
+      <w:pPr>
+        <w:pStyle w:val="Heading3"/>
+        <w:rPr>
+          <w:lang w:val="nl-NL"/>
+        </w:rPr>
+      </w:pPr>
+      <w:r>
+        <w:rPr>
+          <w:lang w:val="nl-NL"/>
+        </w:rPr>
+        <w:t>Sprint backlog</w:t>
+      </w:r>
+    </w:p>
+    <w:p>
+      <w:pPr>
+        <w:pStyle w:val="ListParagraph"/>
         <w:numPr>
           <w:ilvl w:val="0"/>
           <w:numId w:val="1"/>
@@ -276,24 +232,100 @@
           <w:lang w:val="nl-NL"/>
         </w:rPr>
       </w:pPr>
-      <w:proofErr w:type="spellStart"/>
-      <w:r>
-        <w:rPr>
-          <w:lang w:val="nl-NL"/>
-        </w:rPr>
-        <w:t>Commit</w:t>
-      </w:r>
-      <w:proofErr w:type="spellEnd"/>
-      <w:r>
-        <w:rPr>
-          <w:lang w:val="nl-NL"/>
-        </w:rPr>
-        <w:t xml:space="preserve">: </w:t>
-      </w:r>
-    </w:p>
-    <w:p>
-      <w:pPr>
-        <w:pStyle w:val="Lijstalinea"/>
+      <w:r>
+        <w:rPr>
+          <w:lang w:val="nl-NL"/>
+        </w:rPr>
+        <w:t xml:space="preserve">Commit: </w:t>
+      </w:r>
+    </w:p>
+    <w:p>
+      <w:pPr>
+        <w:pStyle w:val="ListParagraph"/>
+        <w:numPr>
+          <w:ilvl w:val="1"/>
+          <w:numId w:val="1"/>
+        </w:numPr>
+        <w:rPr>
+          <w:lang w:val="nl-NL"/>
+        </w:rPr>
+      </w:pPr>
+      <w:r>
+        <w:rPr>
+          <w:lang w:val="nl-NL"/>
+        </w:rPr>
+        <w:t>Als garage-eigenaar</w:t>
+      </w:r>
+      <w:r>
+        <w:rPr>
+          <w:lang w:val="nl-NL"/>
+        </w:rPr>
+        <w:t xml:space="preserve"> </w:t>
+      </w:r>
+      <w:r>
+        <w:rPr>
+          <w:lang w:val="nl-NL"/>
+        </w:rPr>
+        <w:t>wil ik indien de werkzaamheden een APK-keuring bevat, er een keuringsverzoek naar de RDW wordt gestuurd</w:t>
+      </w:r>
+      <w:r>
+        <w:rPr>
+          <w:lang w:val="nl-NL"/>
+        </w:rPr>
+        <w:t xml:space="preserve"> </w:t>
+      </w:r>
+      <w:r>
+        <w:rPr>
+          <w:lang w:val="nl-NL"/>
+        </w:rPr>
+        <w:t>zodat we aan de wettelijke verplichting voldoen</w:t>
+      </w:r>
+    </w:p>
+    <w:p>
+      <w:pPr>
+        <w:pStyle w:val="ListParagraph"/>
+        <w:numPr>
+          <w:ilvl w:val="1"/>
+          <w:numId w:val="1"/>
+        </w:numPr>
+        <w:rPr>
+          <w:lang w:val="nl-NL"/>
+        </w:rPr>
+      </w:pPr>
+      <w:r>
+        <w:rPr>
+          <w:lang w:val="nl-NL"/>
+        </w:rPr>
+        <w:t>Als garage-eigenaar</w:t>
+      </w:r>
+      <w:r>
+        <w:rPr>
+          <w:lang w:val="nl-NL"/>
+        </w:rPr>
+        <w:t xml:space="preserve"> </w:t>
+      </w:r>
+      <w:r>
+        <w:rPr>
+          <w:lang w:val="nl-NL"/>
+        </w:rPr>
+        <w:t>wil ik weten of de auto is uitgekozen voor een steekproef</w:t>
+      </w:r>
+      <w:r>
+        <w:rPr>
+          <w:lang w:val="nl-NL"/>
+        </w:rPr>
+        <w:t xml:space="preserve"> </w:t>
+      </w:r>
+      <w:r>
+        <w:rPr>
+          <w:lang w:val="nl-NL"/>
+        </w:rPr>
+        <w:t>zodat de auto nog niet aan de klant wordt meegegeven</w:t>
+      </w:r>
+    </w:p>
+    <w:p>
+      <w:pPr>
+        <w:pStyle w:val="ListParagraph"/>
         <w:numPr>
           <w:ilvl w:val="0"/>
           <w:numId w:val="1"/>
@@ -306,26 +338,26 @@
         <w:rPr>
           <w:lang w:val="nl-NL"/>
         </w:rPr>
-        <w:t>Non-</w:t>
-      </w:r>
-      <w:proofErr w:type="spellStart"/>
-      <w:r>
-        <w:rPr>
-          <w:lang w:val="nl-NL"/>
-        </w:rPr>
-        <w:t>Commit</w:t>
-      </w:r>
-      <w:proofErr w:type="spellEnd"/>
-      <w:r>
-        <w:rPr>
-          <w:lang w:val="nl-NL"/>
-        </w:rPr>
-        <w:t>:</w:t>
-      </w:r>
-    </w:p>
-    <w:p>
-      <w:pPr>
-        <w:pStyle w:val="Kop2"/>
+        <w:t>Non-Commit:</w:t>
+      </w:r>
+    </w:p>
+    <w:p>
+      <w:pPr>
+        <w:pStyle w:val="ListParagraph"/>
+        <w:numPr>
+          <w:ilvl w:val="1"/>
+          <w:numId w:val="1"/>
+        </w:numPr>
+        <w:rPr>
+          <w:lang w:val="nl-NL"/>
+        </w:rPr>
+      </w:pPr>
+      <w:bookmarkStart w:id="0" w:name="_GoBack"/>
+      <w:bookmarkEnd w:id="0"/>
+    </w:p>
+    <w:p>
+      <w:pPr>
+        <w:pStyle w:val="Heading2"/>
         <w:rPr>
           <w:lang w:val="nl-NL"/>
         </w:rPr>
@@ -365,29 +397,21 @@
     </w:p>
     <w:p>
       <w:pPr>
-        <w:pStyle w:val="Kop3"/>
-        <w:rPr>
-          <w:lang w:val="nl-NL"/>
-        </w:rPr>
-      </w:pPr>
-      <w:r>
-        <w:rPr>
-          <w:lang w:val="nl-NL"/>
-        </w:rPr>
-        <w:t xml:space="preserve">Sprint </w:t>
-      </w:r>
-      <w:proofErr w:type="spellStart"/>
-      <w:r>
-        <w:rPr>
-          <w:lang w:val="nl-NL"/>
-        </w:rPr>
-        <w:t>backlog</w:t>
-      </w:r>
-      <w:proofErr w:type="spellEnd"/>
-    </w:p>
-    <w:p>
-      <w:pPr>
-        <w:pStyle w:val="Lijstalinea"/>
+        <w:pStyle w:val="Heading3"/>
+        <w:rPr>
+          <w:lang w:val="nl-NL"/>
+        </w:rPr>
+      </w:pPr>
+      <w:r>
+        <w:rPr>
+          <w:lang w:val="nl-NL"/>
+        </w:rPr>
+        <w:t>Sprint backlog</w:t>
+      </w:r>
+    </w:p>
+    <w:p>
+      <w:pPr>
+        <w:pStyle w:val="ListParagraph"/>
         <w:numPr>
           <w:ilvl w:val="0"/>
           <w:numId w:val="1"/>
@@ -396,24 +420,16 @@
           <w:lang w:val="nl-NL"/>
         </w:rPr>
       </w:pPr>
-      <w:proofErr w:type="spellStart"/>
-      <w:r>
-        <w:rPr>
-          <w:lang w:val="nl-NL"/>
-        </w:rPr>
-        <w:t>Commit</w:t>
-      </w:r>
-      <w:proofErr w:type="spellEnd"/>
-      <w:r>
-        <w:rPr>
-          <w:lang w:val="nl-NL"/>
-        </w:rPr>
-        <w:t xml:space="preserve">: </w:t>
-      </w:r>
-    </w:p>
-    <w:p>
-      <w:pPr>
-        <w:pStyle w:val="Lijstalinea"/>
+      <w:r>
+        <w:rPr>
+          <w:lang w:val="nl-NL"/>
+        </w:rPr>
+        <w:t xml:space="preserve">Commit: </w:t>
+      </w:r>
+    </w:p>
+    <w:p>
+      <w:pPr>
+        <w:pStyle w:val="ListParagraph"/>
         <w:numPr>
           <w:ilvl w:val="0"/>
           <w:numId w:val="1"/>
@@ -426,33 +442,19 @@
         <w:rPr>
           <w:lang w:val="nl-NL"/>
         </w:rPr>
-        <w:t>Non-</w:t>
-      </w:r>
-      <w:proofErr w:type="spellStart"/>
-      <w:r>
-        <w:rPr>
-          <w:lang w:val="nl-NL"/>
-        </w:rPr>
-        <w:t>Commit</w:t>
-      </w:r>
-      <w:proofErr w:type="spellEnd"/>
-      <w:r>
-        <w:rPr>
-          <w:lang w:val="nl-NL"/>
-        </w:rPr>
-        <w:t>:</w:t>
-      </w:r>
-    </w:p>
-    <w:p>
-      <w:pPr>
-        <w:rPr>
-          <w:lang w:val="nl-NL"/>
-        </w:rPr>
-      </w:pPr>
-    </w:p>
-    <w:p>
-      <w:pPr>
-        <w:pStyle w:val="Kop2"/>
+        <w:t>Non-Commit:</w:t>
+      </w:r>
+    </w:p>
+    <w:p>
+      <w:pPr>
+        <w:rPr>
+          <w:lang w:val="nl-NL"/>
+        </w:rPr>
+      </w:pPr>
+    </w:p>
+    <w:p>
+      <w:pPr>
+        <w:pStyle w:val="Heading2"/>
         <w:rPr>
           <w:lang w:val="nl-NL"/>
         </w:rPr>
@@ -474,71 +476,39 @@
         <w:rPr>
           <w:lang w:val="nl-NL"/>
         </w:rPr>
-        <w:t xml:space="preserve">De sprint begint op </w:t>
-      </w:r>
-      <w:r>
-        <w:rPr>
-          <w:lang w:val="nl-NL"/>
-        </w:rPr>
-        <w:t>23</w:t>
-      </w:r>
-      <w:r>
-        <w:rPr>
-          <w:lang w:val="nl-NL"/>
-        </w:rPr>
-        <w:t xml:space="preserve"> november 2015 om 10.00.</w:t>
-      </w:r>
-    </w:p>
-    <w:p>
-      <w:pPr>
-        <w:rPr>
-          <w:lang w:val="nl-NL"/>
-        </w:rPr>
-      </w:pPr>
-      <w:r>
-        <w:rPr>
-          <w:lang w:val="nl-NL"/>
-        </w:rPr>
-        <w:t xml:space="preserve">De sprint eindigt op </w:t>
-      </w:r>
-      <w:r>
-        <w:rPr>
-          <w:lang w:val="nl-NL"/>
-        </w:rPr>
-        <w:t>23</w:t>
-      </w:r>
-      <w:r>
-        <w:rPr>
-          <w:lang w:val="nl-NL"/>
-        </w:rPr>
-        <w:t xml:space="preserve"> november 2015 om 15:00.</w:t>
-      </w:r>
-    </w:p>
-    <w:p>
-      <w:pPr>
-        <w:pStyle w:val="Kop3"/>
-        <w:rPr>
-          <w:lang w:val="nl-NL"/>
-        </w:rPr>
-      </w:pPr>
-      <w:r>
-        <w:rPr>
-          <w:lang w:val="nl-NL"/>
-        </w:rPr>
-        <w:t xml:space="preserve">Sprint </w:t>
-      </w:r>
-      <w:proofErr w:type="spellStart"/>
-      <w:r>
-        <w:rPr>
-          <w:lang w:val="nl-NL"/>
-        </w:rPr>
-        <w:t>backlog</w:t>
-      </w:r>
-      <w:proofErr w:type="spellEnd"/>
-    </w:p>
-    <w:p>
-      <w:pPr>
-        <w:pStyle w:val="Lijstalinea"/>
+        <w:t>De sprint begint op 23 november 2015 om 10.00.</w:t>
+      </w:r>
+    </w:p>
+    <w:p>
+      <w:pPr>
+        <w:rPr>
+          <w:lang w:val="nl-NL"/>
+        </w:rPr>
+      </w:pPr>
+      <w:r>
+        <w:rPr>
+          <w:lang w:val="nl-NL"/>
+        </w:rPr>
+        <w:t>De sprint eindigt op 23 november 2015 om 15:00.</w:t>
+      </w:r>
+    </w:p>
+    <w:p>
+      <w:pPr>
+        <w:pStyle w:val="Heading3"/>
+        <w:rPr>
+          <w:lang w:val="nl-NL"/>
+        </w:rPr>
+      </w:pPr>
+      <w:r>
+        <w:rPr>
+          <w:lang w:val="nl-NL"/>
+        </w:rPr>
+        <w:t>Sprint backlog</w:t>
+      </w:r>
+    </w:p>
+    <w:p>
+      <w:pPr>
+        <w:pStyle w:val="ListParagraph"/>
         <w:numPr>
           <w:ilvl w:val="0"/>
           <w:numId w:val="1"/>
@@ -547,24 +517,16 @@
           <w:lang w:val="nl-NL"/>
         </w:rPr>
       </w:pPr>
-      <w:proofErr w:type="spellStart"/>
-      <w:r>
-        <w:rPr>
-          <w:lang w:val="nl-NL"/>
-        </w:rPr>
-        <w:t>Commit</w:t>
-      </w:r>
-      <w:proofErr w:type="spellEnd"/>
-      <w:r>
-        <w:rPr>
-          <w:lang w:val="nl-NL"/>
-        </w:rPr>
-        <w:t xml:space="preserve">: </w:t>
-      </w:r>
-    </w:p>
-    <w:p>
-      <w:pPr>
-        <w:pStyle w:val="Lijstalinea"/>
+      <w:r>
+        <w:rPr>
+          <w:lang w:val="nl-NL"/>
+        </w:rPr>
+        <w:t xml:space="preserve">Commit: </w:t>
+      </w:r>
+    </w:p>
+    <w:p>
+      <w:pPr>
+        <w:pStyle w:val="ListParagraph"/>
         <w:numPr>
           <w:ilvl w:val="0"/>
           <w:numId w:val="1"/>
@@ -577,21 +539,7 @@
         <w:rPr>
           <w:lang w:val="nl-NL"/>
         </w:rPr>
-        <w:t>Non-</w:t>
-      </w:r>
-      <w:proofErr w:type="spellStart"/>
-      <w:r>
-        <w:rPr>
-          <w:lang w:val="nl-NL"/>
-        </w:rPr>
-        <w:t>Commit</w:t>
-      </w:r>
-      <w:proofErr w:type="spellEnd"/>
-      <w:r>
-        <w:rPr>
-          <w:lang w:val="nl-NL"/>
-        </w:rPr>
-        <w:t>:</w:t>
+        <w:t>Non-Commit:</w:t>
       </w:r>
     </w:p>
     <w:p>
@@ -609,7 +557,7 @@
     </w:p>
     <w:p>
       <w:pPr>
-        <w:pStyle w:val="Kop2"/>
+        <w:pStyle w:val="Heading2"/>
         <w:rPr>
           <w:lang w:val="nl-NL"/>
         </w:rPr>
@@ -632,71 +580,39 @@
         <w:rPr>
           <w:lang w:val="nl-NL"/>
         </w:rPr>
-        <w:t xml:space="preserve">De sprint begint op </w:t>
-      </w:r>
-      <w:r>
-        <w:rPr>
-          <w:lang w:val="nl-NL"/>
-        </w:rPr>
-        <w:t>24</w:t>
-      </w:r>
-      <w:r>
-        <w:rPr>
-          <w:lang w:val="nl-NL"/>
-        </w:rPr>
-        <w:t xml:space="preserve"> november 2015 om 10.00.</w:t>
-      </w:r>
-    </w:p>
-    <w:p>
-      <w:pPr>
-        <w:rPr>
-          <w:lang w:val="nl-NL"/>
-        </w:rPr>
-      </w:pPr>
-      <w:r>
-        <w:rPr>
-          <w:lang w:val="nl-NL"/>
-        </w:rPr>
-        <w:t xml:space="preserve">De sprint eindigt op </w:t>
-      </w:r>
-      <w:r>
-        <w:rPr>
-          <w:lang w:val="nl-NL"/>
-        </w:rPr>
-        <w:t>24</w:t>
-      </w:r>
-      <w:r>
-        <w:rPr>
-          <w:lang w:val="nl-NL"/>
-        </w:rPr>
-        <w:t xml:space="preserve"> november 2015 om 15:00.</w:t>
-      </w:r>
-    </w:p>
-    <w:p>
-      <w:pPr>
-        <w:pStyle w:val="Kop3"/>
-        <w:rPr>
-          <w:lang w:val="nl-NL"/>
-        </w:rPr>
-      </w:pPr>
-      <w:r>
-        <w:rPr>
-          <w:lang w:val="nl-NL"/>
-        </w:rPr>
-        <w:t xml:space="preserve">Sprint </w:t>
-      </w:r>
-      <w:proofErr w:type="spellStart"/>
-      <w:r>
-        <w:rPr>
-          <w:lang w:val="nl-NL"/>
-        </w:rPr>
-        <w:t>backlog</w:t>
-      </w:r>
-      <w:proofErr w:type="spellEnd"/>
-    </w:p>
-    <w:p>
-      <w:pPr>
-        <w:pStyle w:val="Lijstalinea"/>
+        <w:t>De sprint begint op 24 november 2015 om 10.00.</w:t>
+      </w:r>
+    </w:p>
+    <w:p>
+      <w:pPr>
+        <w:rPr>
+          <w:lang w:val="nl-NL"/>
+        </w:rPr>
+      </w:pPr>
+      <w:r>
+        <w:rPr>
+          <w:lang w:val="nl-NL"/>
+        </w:rPr>
+        <w:t>De sprint eindigt op 24 november 2015 om 15:00.</w:t>
+      </w:r>
+    </w:p>
+    <w:p>
+      <w:pPr>
+        <w:pStyle w:val="Heading3"/>
+        <w:rPr>
+          <w:lang w:val="nl-NL"/>
+        </w:rPr>
+      </w:pPr>
+      <w:r>
+        <w:rPr>
+          <w:lang w:val="nl-NL"/>
+        </w:rPr>
+        <w:t>Sprint backlog</w:t>
+      </w:r>
+    </w:p>
+    <w:p>
+      <w:pPr>
+        <w:pStyle w:val="ListParagraph"/>
         <w:numPr>
           <w:ilvl w:val="0"/>
           <w:numId w:val="1"/>
@@ -705,24 +621,16 @@
           <w:lang w:val="nl-NL"/>
         </w:rPr>
       </w:pPr>
-      <w:proofErr w:type="spellStart"/>
-      <w:r>
-        <w:rPr>
-          <w:lang w:val="nl-NL"/>
-        </w:rPr>
-        <w:t>Commit</w:t>
-      </w:r>
-      <w:proofErr w:type="spellEnd"/>
-      <w:r>
-        <w:rPr>
-          <w:lang w:val="nl-NL"/>
-        </w:rPr>
-        <w:t xml:space="preserve">: </w:t>
-      </w:r>
-    </w:p>
-    <w:p>
-      <w:pPr>
-        <w:pStyle w:val="Lijstalinea"/>
+      <w:r>
+        <w:rPr>
+          <w:lang w:val="nl-NL"/>
+        </w:rPr>
+        <w:t xml:space="preserve">Commit: </w:t>
+      </w:r>
+    </w:p>
+    <w:p>
+      <w:pPr>
+        <w:pStyle w:val="ListParagraph"/>
         <w:numPr>
           <w:ilvl w:val="0"/>
           <w:numId w:val="1"/>
@@ -735,26 +643,12 @@
         <w:rPr>
           <w:lang w:val="nl-NL"/>
         </w:rPr>
-        <w:t>Non-</w:t>
-      </w:r>
-      <w:proofErr w:type="spellStart"/>
-      <w:r>
-        <w:rPr>
-          <w:lang w:val="nl-NL"/>
-        </w:rPr>
-        <w:t>Commit</w:t>
-      </w:r>
-      <w:proofErr w:type="spellEnd"/>
-      <w:r>
-        <w:rPr>
-          <w:lang w:val="nl-NL"/>
-        </w:rPr>
-        <w:t>:</w:t>
-      </w:r>
-    </w:p>
-    <w:p>
-      <w:pPr>
-        <w:pStyle w:val="Kop2"/>
+        <w:t>Non-Commit:</w:t>
+      </w:r>
+    </w:p>
+    <w:p>
+      <w:pPr>
+        <w:pStyle w:val="Heading2"/>
         <w:rPr>
           <w:lang w:val="nl-NL"/>
         </w:rPr>
@@ -776,71 +670,39 @@
         <w:rPr>
           <w:lang w:val="nl-NL"/>
         </w:rPr>
-        <w:t xml:space="preserve">De sprint begint op </w:t>
-      </w:r>
-      <w:r>
-        <w:rPr>
-          <w:lang w:val="nl-NL"/>
-        </w:rPr>
-        <w:t>25</w:t>
-      </w:r>
-      <w:r>
-        <w:rPr>
-          <w:lang w:val="nl-NL"/>
-        </w:rPr>
-        <w:t xml:space="preserve"> november 2015 om 10.00.</w:t>
-      </w:r>
-    </w:p>
-    <w:p>
-      <w:pPr>
-        <w:rPr>
-          <w:lang w:val="nl-NL"/>
-        </w:rPr>
-      </w:pPr>
-      <w:r>
-        <w:rPr>
-          <w:lang w:val="nl-NL"/>
-        </w:rPr>
-        <w:t xml:space="preserve">De sprint eindigt op </w:t>
-      </w:r>
-      <w:r>
-        <w:rPr>
-          <w:lang w:val="nl-NL"/>
-        </w:rPr>
-        <w:t>25</w:t>
-      </w:r>
-      <w:r>
-        <w:rPr>
-          <w:lang w:val="nl-NL"/>
-        </w:rPr>
-        <w:t xml:space="preserve"> november 2015 om 15:00.</w:t>
-      </w:r>
-    </w:p>
-    <w:p>
-      <w:pPr>
-        <w:pStyle w:val="Kop3"/>
-        <w:rPr>
-          <w:lang w:val="nl-NL"/>
-        </w:rPr>
-      </w:pPr>
-      <w:r>
-        <w:rPr>
-          <w:lang w:val="nl-NL"/>
-        </w:rPr>
-        <w:t xml:space="preserve">Sprint </w:t>
-      </w:r>
-      <w:proofErr w:type="spellStart"/>
-      <w:r>
-        <w:rPr>
-          <w:lang w:val="nl-NL"/>
-        </w:rPr>
-        <w:t>backlog</w:t>
-      </w:r>
-      <w:proofErr w:type="spellEnd"/>
-    </w:p>
-    <w:p>
-      <w:pPr>
-        <w:pStyle w:val="Lijstalinea"/>
+        <w:t>De sprint begint op 25 november 2015 om 10.00.</w:t>
+      </w:r>
+    </w:p>
+    <w:p>
+      <w:pPr>
+        <w:rPr>
+          <w:lang w:val="nl-NL"/>
+        </w:rPr>
+      </w:pPr>
+      <w:r>
+        <w:rPr>
+          <w:lang w:val="nl-NL"/>
+        </w:rPr>
+        <w:t>De sprint eindigt op 25 november 2015 om 15:00.</w:t>
+      </w:r>
+    </w:p>
+    <w:p>
+      <w:pPr>
+        <w:pStyle w:val="Heading3"/>
+        <w:rPr>
+          <w:lang w:val="nl-NL"/>
+        </w:rPr>
+      </w:pPr>
+      <w:r>
+        <w:rPr>
+          <w:lang w:val="nl-NL"/>
+        </w:rPr>
+        <w:t>Sprint backlog</w:t>
+      </w:r>
+    </w:p>
+    <w:p>
+      <w:pPr>
+        <w:pStyle w:val="ListParagraph"/>
         <w:numPr>
           <w:ilvl w:val="0"/>
           <w:numId w:val="1"/>
@@ -849,24 +711,16 @@
           <w:lang w:val="nl-NL"/>
         </w:rPr>
       </w:pPr>
-      <w:proofErr w:type="spellStart"/>
-      <w:r>
-        <w:rPr>
-          <w:lang w:val="nl-NL"/>
-        </w:rPr>
-        <w:t>Commit</w:t>
-      </w:r>
-      <w:proofErr w:type="spellEnd"/>
-      <w:r>
-        <w:rPr>
-          <w:lang w:val="nl-NL"/>
-        </w:rPr>
-        <w:t xml:space="preserve">: </w:t>
-      </w:r>
-    </w:p>
-    <w:p>
-      <w:pPr>
-        <w:pStyle w:val="Lijstalinea"/>
+      <w:r>
+        <w:rPr>
+          <w:lang w:val="nl-NL"/>
+        </w:rPr>
+        <w:t xml:space="preserve">Commit: </w:t>
+      </w:r>
+    </w:p>
+    <w:p>
+      <w:pPr>
+        <w:pStyle w:val="ListParagraph"/>
         <w:numPr>
           <w:ilvl w:val="0"/>
           <w:numId w:val="1"/>
@@ -879,120 +733,66 @@
         <w:rPr>
           <w:lang w:val="nl-NL"/>
         </w:rPr>
-        <w:t>Non-</w:t>
-      </w:r>
-      <w:proofErr w:type="spellStart"/>
-      <w:r>
-        <w:rPr>
-          <w:lang w:val="nl-NL"/>
-        </w:rPr>
-        <w:t>Commit</w:t>
-      </w:r>
-      <w:proofErr w:type="spellEnd"/>
-      <w:r>
-        <w:rPr>
-          <w:lang w:val="nl-NL"/>
-        </w:rPr>
-        <w:t>:</w:t>
-      </w:r>
-    </w:p>
-    <w:p>
-      <w:pPr>
-        <w:pStyle w:val="Kop2"/>
-        <w:rPr>
-          <w:lang w:val="nl-NL"/>
-        </w:rPr>
-      </w:pPr>
-      <w:r>
-        <w:rPr>
-          <w:lang w:val="nl-NL"/>
-        </w:rPr>
-        <w:t xml:space="preserve">Sprint </w:t>
-      </w:r>
-      <w:r>
-        <w:rPr>
-          <w:lang w:val="nl-NL"/>
-        </w:rPr>
-        <w:t>6</w:t>
-      </w:r>
-    </w:p>
-    <w:p>
-      <w:pPr>
-        <w:rPr>
-          <w:lang w:val="nl-NL"/>
-        </w:rPr>
-      </w:pPr>
-      <w:r>
-        <w:rPr>
-          <w:lang w:val="nl-NL"/>
-        </w:rPr>
-        <w:t xml:space="preserve">De sprint begint op </w:t>
-      </w:r>
-      <w:r>
-        <w:rPr>
-          <w:lang w:val="nl-NL"/>
-        </w:rPr>
-        <w:t>26</w:t>
-      </w:r>
-      <w:r>
-        <w:rPr>
-          <w:lang w:val="nl-NL"/>
-        </w:rPr>
-        <w:t xml:space="preserve"> november 2015 om 10.00.</w:t>
-      </w:r>
-    </w:p>
-    <w:p>
-      <w:pPr>
-        <w:rPr>
-          <w:lang w:val="nl-NL"/>
-        </w:rPr>
-      </w:pPr>
-      <w:r>
-        <w:rPr>
-          <w:lang w:val="nl-NL"/>
-        </w:rPr>
-        <w:t>De sprint eindigt op 2</w:t>
-      </w:r>
-      <w:r>
-        <w:rPr>
-          <w:lang w:val="nl-NL"/>
-        </w:rPr>
-        <w:t>6</w:t>
-      </w:r>
-      <w:r>
-        <w:rPr>
-          <w:lang w:val="nl-NL"/>
-        </w:rPr>
-        <w:t xml:space="preserve"> november 2015 om 15:00.</w:t>
-      </w:r>
-    </w:p>
-    <w:p>
-      <w:pPr>
-        <w:pStyle w:val="Kop3"/>
-        <w:rPr>
-          <w:lang w:val="nl-NL"/>
-        </w:rPr>
-      </w:pPr>
-      <w:r>
-        <w:rPr>
-          <w:lang w:val="nl-NL"/>
-        </w:rPr>
-        <w:t xml:space="preserve">Sprint </w:t>
-      </w:r>
-      <w:proofErr w:type="spellStart"/>
-      <w:r>
-        <w:rPr>
-          <w:lang w:val="nl-NL"/>
-        </w:rPr>
-        <w:t>backlog</w:t>
-      </w:r>
-      <w:bookmarkStart w:id="0" w:name="_GoBack"/>
-      <w:bookmarkEnd w:id="0"/>
-      <w:proofErr w:type="spellEnd"/>
-    </w:p>
-    <w:p>
-      <w:pPr>
-        <w:pStyle w:val="Lijstalinea"/>
+        <w:t>Non-Commit:</w:t>
+      </w:r>
+    </w:p>
+    <w:p>
+      <w:pPr>
+        <w:pStyle w:val="Heading2"/>
+        <w:rPr>
+          <w:lang w:val="nl-NL"/>
+        </w:rPr>
+      </w:pPr>
+      <w:r>
+        <w:rPr>
+          <w:lang w:val="nl-NL"/>
+        </w:rPr>
+        <w:t>Sprint 6</w:t>
+      </w:r>
+    </w:p>
+    <w:p>
+      <w:pPr>
+        <w:rPr>
+          <w:lang w:val="nl-NL"/>
+        </w:rPr>
+      </w:pPr>
+      <w:r>
+        <w:rPr>
+          <w:lang w:val="nl-NL"/>
+        </w:rPr>
+        <w:t>De sprint begint op 26 november 2015 om 10.00.</w:t>
+      </w:r>
+    </w:p>
+    <w:p>
+      <w:pPr>
+        <w:rPr>
+          <w:lang w:val="nl-NL"/>
+        </w:rPr>
+      </w:pPr>
+      <w:r>
+        <w:rPr>
+          <w:lang w:val="nl-NL"/>
+        </w:rPr>
+        <w:t>De sprint eindigt op 26 november 2015 om 15:00.</w:t>
+      </w:r>
+    </w:p>
+    <w:p>
+      <w:pPr>
+        <w:pStyle w:val="Heading3"/>
+        <w:rPr>
+          <w:lang w:val="nl-NL"/>
+        </w:rPr>
+      </w:pPr>
+      <w:r>
+        <w:rPr>
+          <w:lang w:val="nl-NL"/>
+        </w:rPr>
+        <w:t>Sprint backlog</w:t>
+      </w:r>
+    </w:p>
+    <w:p>
+      <w:pPr>
+        <w:pStyle w:val="ListParagraph"/>
         <w:numPr>
           <w:ilvl w:val="0"/>
           <w:numId w:val="1"/>
@@ -1001,24 +801,16 @@
           <w:lang w:val="nl-NL"/>
         </w:rPr>
       </w:pPr>
-      <w:proofErr w:type="spellStart"/>
-      <w:r>
-        <w:rPr>
-          <w:lang w:val="nl-NL"/>
-        </w:rPr>
-        <w:t>Commit</w:t>
-      </w:r>
-      <w:proofErr w:type="spellEnd"/>
-      <w:r>
-        <w:rPr>
-          <w:lang w:val="nl-NL"/>
-        </w:rPr>
-        <w:t xml:space="preserve">: </w:t>
-      </w:r>
-    </w:p>
-    <w:p>
-      <w:pPr>
-        <w:pStyle w:val="Lijstalinea"/>
+      <w:r>
+        <w:rPr>
+          <w:lang w:val="nl-NL"/>
+        </w:rPr>
+        <w:t xml:space="preserve">Commit: </w:t>
+      </w:r>
+    </w:p>
+    <w:p>
+      <w:pPr>
+        <w:pStyle w:val="ListParagraph"/>
         <w:numPr>
           <w:ilvl w:val="0"/>
           <w:numId w:val="1"/>
@@ -1031,21 +823,7 @@
         <w:rPr>
           <w:lang w:val="nl-NL"/>
         </w:rPr>
-        <w:t>Non-</w:t>
-      </w:r>
-      <w:proofErr w:type="spellStart"/>
-      <w:r>
-        <w:rPr>
-          <w:lang w:val="nl-NL"/>
-        </w:rPr>
-        <w:t>Commit</w:t>
-      </w:r>
-      <w:proofErr w:type="spellEnd"/>
-      <w:r>
-        <w:rPr>
-          <w:lang w:val="nl-NL"/>
-        </w:rPr>
-        <w:t>:</w:t>
+        <w:t>Non-Commit:</w:t>
       </w:r>
     </w:p>
     <w:p>
@@ -1189,15 +967,6 @@
   </w:abstractNum>
   <w:num w:numId="1">
     <w:abstractNumId w:val="0"/>
-    <w:lvlOverride w:ilvl="0"/>
-    <w:lvlOverride w:ilvl="1"/>
-    <w:lvlOverride w:ilvl="2"/>
-    <w:lvlOverride w:ilvl="3"/>
-    <w:lvlOverride w:ilvl="4"/>
-    <w:lvlOverride w:ilvl="5"/>
-    <w:lvlOverride w:ilvl="6"/>
-    <w:lvlOverride w:ilvl="7"/>
-    <w:lvlOverride w:ilvl="8"/>
   </w:num>
 </w:numbering>
 </file>
@@ -1592,7 +1361,7 @@
     <w:lsdException w:name="List Table 6 Colorful Accent 6" w:uiPriority="51"/>
     <w:lsdException w:name="List Table 7 Colorful Accent 6" w:uiPriority="52"/>
   </w:latentStyles>
-  <w:style w:type="paragraph" w:default="1" w:styleId="Standaard">
+  <w:style w:type="paragraph" w:default="1" w:styleId="Normal">
     <w:name w:val="Normal"/>
     <w:qFormat/>
     <w:rsid w:val="001406CA"/>
@@ -1603,11 +1372,11 @@
       <w:lang w:val="en-US"/>
     </w:rPr>
   </w:style>
-  <w:style w:type="paragraph" w:styleId="Kop1">
+  <w:style w:type="paragraph" w:styleId="Heading1">
     <w:name w:val="heading 1"/>
-    <w:basedOn w:val="Standaard"/>
-    <w:next w:val="Standaard"/>
-    <w:link w:val="Kop1Char"/>
+    <w:basedOn w:val="Normal"/>
+    <w:next w:val="Normal"/>
+    <w:link w:val="Heading1Char"/>
     <w:uiPriority w:val="9"/>
     <w:qFormat/>
     <w:rsid w:val="001406CA"/>
@@ -1624,11 +1393,11 @@
       <w:szCs w:val="32"/>
     </w:rPr>
   </w:style>
-  <w:style w:type="paragraph" w:styleId="Kop2">
+  <w:style w:type="paragraph" w:styleId="Heading2">
     <w:name w:val="heading 2"/>
-    <w:basedOn w:val="Standaard"/>
-    <w:next w:val="Standaard"/>
-    <w:link w:val="Kop2Char"/>
+    <w:basedOn w:val="Normal"/>
+    <w:next w:val="Normal"/>
+    <w:link w:val="Heading2Char"/>
     <w:uiPriority w:val="9"/>
     <w:unhideWhenUsed/>
     <w:qFormat/>
@@ -1646,11 +1415,11 @@
       <w:szCs w:val="26"/>
     </w:rPr>
   </w:style>
-  <w:style w:type="paragraph" w:styleId="Kop3">
+  <w:style w:type="paragraph" w:styleId="Heading3">
     <w:name w:val="heading 3"/>
-    <w:basedOn w:val="Standaard"/>
-    <w:next w:val="Standaard"/>
-    <w:link w:val="Kop3Char"/>
+    <w:basedOn w:val="Normal"/>
+    <w:next w:val="Normal"/>
+    <w:link w:val="Heading3Char"/>
     <w:uiPriority w:val="9"/>
     <w:unhideWhenUsed/>
     <w:qFormat/>
@@ -1668,13 +1437,13 @@
       <w:szCs w:val="24"/>
     </w:rPr>
   </w:style>
-  <w:style w:type="character" w:default="1" w:styleId="Standaardalinea-lettertype">
+  <w:style w:type="character" w:default="1" w:styleId="DefaultParagraphFont">
     <w:name w:val="Default Paragraph Font"/>
     <w:uiPriority w:val="1"/>
     <w:semiHidden/>
     <w:unhideWhenUsed/>
   </w:style>
-  <w:style w:type="table" w:default="1" w:styleId="Standaardtabel">
+  <w:style w:type="table" w:default="1" w:styleId="TableNormal">
     <w:name w:val="Normal Table"/>
     <w:uiPriority w:val="99"/>
     <w:semiHidden/>
@@ -1689,16 +1458,16 @@
       </w:tblCellMar>
     </w:tblPr>
   </w:style>
-  <w:style w:type="numbering" w:default="1" w:styleId="Geenlijst">
+  <w:style w:type="numbering" w:default="1" w:styleId="NoList">
     <w:name w:val="No List"/>
     <w:uiPriority w:val="99"/>
     <w:semiHidden/>
     <w:unhideWhenUsed/>
   </w:style>
-  <w:style w:type="character" w:customStyle="1" w:styleId="Kop1Char">
-    <w:name w:val="Kop 1 Char"/>
-    <w:basedOn w:val="Standaardalinea-lettertype"/>
-    <w:link w:val="Kop1"/>
+  <w:style w:type="character" w:customStyle="1" w:styleId="Heading1Char">
+    <w:name w:val="Heading 1 Char"/>
+    <w:basedOn w:val="DefaultParagraphFont"/>
+    <w:link w:val="Heading1"/>
     <w:uiPriority w:val="9"/>
     <w:rsid w:val="001406CA"/>
     <w:rPr>
@@ -1709,10 +1478,10 @@
       <w:lang w:val="en-US"/>
     </w:rPr>
   </w:style>
-  <w:style w:type="character" w:customStyle="1" w:styleId="Kop2Char">
-    <w:name w:val="Kop 2 Char"/>
-    <w:basedOn w:val="Standaardalinea-lettertype"/>
-    <w:link w:val="Kop2"/>
+  <w:style w:type="character" w:customStyle="1" w:styleId="Heading2Char">
+    <w:name w:val="Heading 2 Char"/>
+    <w:basedOn w:val="DefaultParagraphFont"/>
+    <w:link w:val="Heading2"/>
     <w:uiPriority w:val="9"/>
     <w:rsid w:val="001406CA"/>
     <w:rPr>
@@ -1723,10 +1492,10 @@
       <w:lang w:val="en-US"/>
     </w:rPr>
   </w:style>
-  <w:style w:type="character" w:customStyle="1" w:styleId="Kop3Char">
-    <w:name w:val="Kop 3 Char"/>
-    <w:basedOn w:val="Standaardalinea-lettertype"/>
-    <w:link w:val="Kop3"/>
+  <w:style w:type="character" w:customStyle="1" w:styleId="Heading3Char">
+    <w:name w:val="Heading 3 Char"/>
+    <w:basedOn w:val="DefaultParagraphFont"/>
+    <w:link w:val="Heading3"/>
     <w:uiPriority w:val="9"/>
     <w:rsid w:val="001406CA"/>
     <w:rPr>
@@ -1737,9 +1506,9 @@
       <w:lang w:val="en-US"/>
     </w:rPr>
   </w:style>
-  <w:style w:type="paragraph" w:styleId="Lijstalinea">
+  <w:style w:type="paragraph" w:styleId="ListParagraph">
     <w:name w:val="List Paragraph"/>
-    <w:basedOn w:val="Standaard"/>
+    <w:basedOn w:val="Normal"/>
     <w:uiPriority w:val="34"/>
     <w:qFormat/>
     <w:rsid w:val="001406CA"/>

--- a/98-Documentatie/Sprintplanningen en resultaten.docx
+++ b/98-Documentatie/Sprintplanningen en resultaten.docx
@@ -352,8 +352,206 @@
           <w:lang w:val="nl-NL"/>
         </w:rPr>
       </w:pPr>
+      <w:r>
+        <w:rPr>
+          <w:lang w:val="nl-NL"/>
+        </w:rPr>
+        <w:t>Als receptionist</w:t>
+      </w:r>
+      <w:r>
+        <w:rPr>
+          <w:lang w:val="nl-NL"/>
+        </w:rPr>
+        <w:t xml:space="preserve"> </w:t>
+      </w:r>
+      <w:r>
+        <w:rPr>
+          <w:lang w:val="nl-NL"/>
+        </w:rPr>
+        <w:t>wil ik klantgegevens kunnen invoeren</w:t>
+      </w:r>
+      <w:r>
+        <w:rPr>
+          <w:lang w:val="nl-NL"/>
+        </w:rPr>
+        <w:t xml:space="preserve"> </w:t>
+      </w:r>
+      <w:r>
+        <w:rPr>
+          <w:lang w:val="nl-NL"/>
+        </w:rPr>
+        <w:t>zodat we contact met de kant op kunnen nemen</w:t>
+      </w:r>
+    </w:p>
+    <w:p>
+      <w:pPr>
+        <w:pStyle w:val="ListParagraph"/>
+        <w:numPr>
+          <w:ilvl w:val="1"/>
+          <w:numId w:val="1"/>
+        </w:numPr>
+        <w:rPr>
+          <w:lang w:val="nl-NL"/>
+        </w:rPr>
+      </w:pPr>
+      <w:r>
+        <w:rPr>
+          <w:lang w:val="nl-NL"/>
+        </w:rPr>
+        <w:t>Als receptionist</w:t>
+      </w:r>
+      <w:r>
+        <w:rPr>
+          <w:lang w:val="nl-NL"/>
+        </w:rPr>
+        <w:t xml:space="preserve"> </w:t>
+      </w:r>
+      <w:r>
+        <w:rPr>
+          <w:lang w:val="nl-NL"/>
+        </w:rPr>
+        <w:t>wil ik klantgegevens kunnen invoeren</w:t>
+      </w:r>
+      <w:r>
+        <w:rPr>
+          <w:lang w:val="nl-NL"/>
+        </w:rPr>
+        <w:t xml:space="preserve"> </w:t>
+      </w:r>
+      <w:r>
+        <w:rPr>
+          <w:lang w:val="nl-NL"/>
+        </w:rPr>
+        <w:t>zodat deze naar de RDW kunnen worden doorgestuurd</w:t>
+      </w:r>
+    </w:p>
+    <w:p>
+      <w:pPr>
+        <w:pStyle w:val="ListParagraph"/>
+        <w:numPr>
+          <w:ilvl w:val="1"/>
+          <w:numId w:val="1"/>
+        </w:numPr>
+        <w:rPr>
+          <w:lang w:val="nl-NL"/>
+        </w:rPr>
+      </w:pPr>
+      <w:r>
+        <w:rPr>
+          <w:lang w:val="nl-NL"/>
+        </w:rPr>
+        <w:t>Als receptionist</w:t>
+      </w:r>
+      <w:r>
+        <w:rPr>
+          <w:lang w:val="nl-NL"/>
+        </w:rPr>
+        <w:t xml:space="preserve"> </w:t>
+      </w:r>
+      <w:r>
+        <w:rPr>
+          <w:lang w:val="nl-NL"/>
+        </w:rPr>
+        <w:t>wil ik  een bestaande klant kunnen selecteren</w:t>
+      </w:r>
+      <w:r>
+        <w:rPr>
+          <w:lang w:val="nl-NL"/>
+        </w:rPr>
+        <w:t xml:space="preserve"> </w:t>
+      </w:r>
+      <w:r>
+        <w:rPr>
+          <w:lang w:val="nl-NL"/>
+        </w:rPr>
+        <w:t>zodat ik de klantgegevens niet in hoef te voeren</w:t>
+      </w:r>
+    </w:p>
+    <w:p>
+      <w:pPr>
+        <w:pStyle w:val="ListParagraph"/>
+        <w:numPr>
+          <w:ilvl w:val="1"/>
+          <w:numId w:val="1"/>
+        </w:numPr>
+        <w:rPr>
+          <w:lang w:val="nl-NL"/>
+        </w:rPr>
+      </w:pPr>
+      <w:r>
+        <w:rPr>
+          <w:lang w:val="nl-NL"/>
+        </w:rPr>
+        <w:t>Als receptionist</w:t>
+      </w:r>
+      <w:r>
+        <w:rPr>
+          <w:lang w:val="nl-NL"/>
+        </w:rPr>
+        <w:t xml:space="preserve"> </w:t>
+      </w:r>
+      <w:r>
+        <w:rPr>
+          <w:lang w:val="nl-NL"/>
+        </w:rPr>
+        <w:t>wil ik autogegevens kunnen invoeren</w:t>
+      </w:r>
+      <w:r>
+        <w:rPr>
+          <w:lang w:val="nl-NL"/>
+        </w:rPr>
+        <w:t xml:space="preserve"> </w:t>
+      </w:r>
+      <w:r>
+        <w:rPr>
+          <w:lang w:val="nl-NL"/>
+        </w:rPr>
+        <w:t>zodat deze aan een onderhoudopdacht gekoppeld kunnen worden</w:t>
+      </w:r>
+    </w:p>
+    <w:p>
+      <w:pPr>
+        <w:pStyle w:val="ListParagraph"/>
+        <w:numPr>
+          <w:ilvl w:val="1"/>
+          <w:numId w:val="1"/>
+        </w:numPr>
+        <w:rPr>
+          <w:lang w:val="nl-NL"/>
+        </w:rPr>
+      </w:pPr>
+      <w:r>
+        <w:rPr>
+          <w:lang w:val="nl-NL"/>
+        </w:rPr>
+        <w:t>Als receptionist</w:t>
+      </w:r>
+      <w:r>
+        <w:rPr>
+          <w:lang w:val="nl-NL"/>
+        </w:rPr>
+        <w:t xml:space="preserve"> </w:t>
+      </w:r>
+      <w:r>
+        <w:rPr>
+          <w:lang w:val="nl-NL"/>
+        </w:rPr>
+        <w:t>wil ik autogegevens kunnen invoeren</w:t>
+      </w:r>
+      <w:r>
+        <w:rPr>
+          <w:lang w:val="nl-NL"/>
+        </w:rPr>
+        <w:t xml:space="preserve"> </w:t>
+      </w:r>
       <w:bookmarkStart w:id="0" w:name="_GoBack"/>
       <w:bookmarkEnd w:id="0"/>
+      <w:r>
+        <w:rPr>
+          <w:lang w:val="nl-NL"/>
+        </w:rPr>
+        <w:t>zodat deze naar de RDW kunnen worden doorgestuurd</w:t>
+      </w:r>
     </w:p>
     <w:p>
       <w:pPr>
@@ -503,6 +701,7 @@
         <w:rPr>
           <w:lang w:val="nl-NL"/>
         </w:rPr>
+        <w:lastRenderedPageBreak/>
         <w:t>Sprint backlog</w:t>
       </w:r>
     </w:p>

--- a/98-Documentatie/Sprintplanningen en resultaten.docx
+++ b/98-Documentatie/Sprintplanningen en resultaten.docx
@@ -254,7 +254,25 @@
         <w:rPr>
           <w:lang w:val="nl-NL"/>
         </w:rPr>
-        <w:t>Als garage-eigenaar</w:t>
+        <w:t>Als garage-eigenaar wil ik indien de werkzaamheden een APK-keuring bevat, er een keuringsverzoek naar de RDW wordt gestuurd zodat we aan de wettelijke verplichting voldoen</w:t>
+      </w:r>
+    </w:p>
+    <w:p>
+      <w:pPr>
+        <w:pStyle w:val="ListParagraph"/>
+        <w:numPr>
+          <w:ilvl w:val="1"/>
+          <w:numId w:val="1"/>
+        </w:numPr>
+        <w:rPr>
+          <w:lang w:val="nl-NL"/>
+        </w:rPr>
+      </w:pPr>
+      <w:r>
+        <w:rPr>
+          <w:lang w:val="nl-NL"/>
+        </w:rPr>
+        <w:t>Als garage-eigenaar wil ik weten of de auto is uitgekozen voor een steekproef</w:t>
       </w:r>
       <w:r>
         <w:rPr>
@@ -266,7 +284,97 @@
         <w:rPr>
           <w:lang w:val="nl-NL"/>
         </w:rPr>
-        <w:t>wil ik indien de werkzaamheden een APK-keuring bevat, er een keuringsverzoek naar de RDW wordt gestuurd</w:t>
+        <w:t>zodat de auto nog niet aan de klant wordt meegegeven</w:t>
+      </w:r>
+    </w:p>
+    <w:p>
+      <w:pPr>
+        <w:pStyle w:val="ListParagraph"/>
+        <w:numPr>
+          <w:ilvl w:val="0"/>
+          <w:numId w:val="1"/>
+        </w:numPr>
+        <w:rPr>
+          <w:lang w:val="nl-NL"/>
+        </w:rPr>
+      </w:pPr>
+      <w:r>
+        <w:rPr>
+          <w:lang w:val="nl-NL"/>
+        </w:rPr>
+        <w:t>Non-Commit:</w:t>
+      </w:r>
+    </w:p>
+    <w:p>
+      <w:pPr>
+        <w:pStyle w:val="ListParagraph"/>
+        <w:numPr>
+          <w:ilvl w:val="1"/>
+          <w:numId w:val="1"/>
+        </w:numPr>
+        <w:rPr>
+          <w:lang w:val="nl-NL"/>
+        </w:rPr>
+      </w:pPr>
+      <w:r>
+        <w:rPr>
+          <w:lang w:val="nl-NL"/>
+        </w:rPr>
+        <w:t>Als receptionist wil ik klantgegevens kunnen invoeren zodat we contact met de kant op kunnen nemen</w:t>
+      </w:r>
+    </w:p>
+    <w:p>
+      <w:pPr>
+        <w:pStyle w:val="ListParagraph"/>
+        <w:numPr>
+          <w:ilvl w:val="1"/>
+          <w:numId w:val="1"/>
+        </w:numPr>
+        <w:rPr>
+          <w:lang w:val="nl-NL"/>
+        </w:rPr>
+      </w:pPr>
+      <w:r>
+        <w:rPr>
+          <w:lang w:val="nl-NL"/>
+        </w:rPr>
+        <w:t>Als receptionist wil ik klantgegevens kunnen invoeren zodat deze naar de RDW kunnen worden doorgestuurd</w:t>
+      </w:r>
+    </w:p>
+    <w:p>
+      <w:pPr>
+        <w:pStyle w:val="ListParagraph"/>
+        <w:numPr>
+          <w:ilvl w:val="1"/>
+          <w:numId w:val="1"/>
+        </w:numPr>
+        <w:rPr>
+          <w:lang w:val="nl-NL"/>
+        </w:rPr>
+      </w:pPr>
+      <w:r>
+        <w:rPr>
+          <w:lang w:val="nl-NL"/>
+        </w:rPr>
+        <w:t>Als receptionist wil ik  een bestaande klant kunnen selecteren zodat ik de klantgegevens niet in hoef te voeren</w:t>
+      </w:r>
+    </w:p>
+    <w:p>
+      <w:pPr>
+        <w:pStyle w:val="ListParagraph"/>
+        <w:numPr>
+          <w:ilvl w:val="1"/>
+          <w:numId w:val="1"/>
+        </w:numPr>
+        <w:rPr>
+          <w:lang w:val="nl-NL"/>
+        </w:rPr>
+      </w:pPr>
+      <w:r>
+        <w:rPr>
+          <w:lang w:val="nl-NL"/>
+        </w:rPr>
+        <w:t>Als receptionist wil ik autogegevens kunnen invoeren</w:t>
       </w:r>
       <w:r>
         <w:rPr>
@@ -278,7 +386,7 @@
         <w:rPr>
           <w:lang w:val="nl-NL"/>
         </w:rPr>
-        <w:t>zodat we aan de wettelijke verplichting voldoen</w:t>
+        <w:t>zodat deze aan een onderhoudopdacht gekoppeld kunnen worden</w:t>
       </w:r>
     </w:p>
     <w:p>
@@ -296,7 +404,141 @@
         <w:rPr>
           <w:lang w:val="nl-NL"/>
         </w:rPr>
-        <w:t>Als garage-eigenaar</w:t>
+        <w:t>Als receptionist wil ik autogegevens kunnen invoeren zodat deze naar de RDW kunnen worden doorgestuurd</w:t>
+      </w:r>
+    </w:p>
+    <w:p>
+      <w:pPr>
+        <w:pStyle w:val="Heading2"/>
+        <w:rPr>
+          <w:lang w:val="nl-NL"/>
+        </w:rPr>
+      </w:pPr>
+      <w:r>
+        <w:rPr>
+          <w:lang w:val="nl-NL"/>
+        </w:rPr>
+        <w:t>Sprint 2</w:t>
+      </w:r>
+    </w:p>
+    <w:p>
+      <w:pPr>
+        <w:rPr>
+          <w:lang w:val="nl-NL"/>
+        </w:rPr>
+      </w:pPr>
+      <w:r>
+        <w:rPr>
+          <w:lang w:val="nl-NL"/>
+        </w:rPr>
+        <w:t>De sprint begint op 19 november 2015 om 10.00.</w:t>
+      </w:r>
+    </w:p>
+    <w:p>
+      <w:pPr>
+        <w:rPr>
+          <w:lang w:val="nl-NL"/>
+        </w:rPr>
+      </w:pPr>
+      <w:r>
+        <w:rPr>
+          <w:lang w:val="nl-NL"/>
+        </w:rPr>
+        <w:t>De sprint eindigt op 19 november 2015 om 15:00.</w:t>
+      </w:r>
+    </w:p>
+    <w:p>
+      <w:pPr>
+        <w:pStyle w:val="Heading3"/>
+        <w:rPr>
+          <w:lang w:val="nl-NL"/>
+        </w:rPr>
+      </w:pPr>
+      <w:r>
+        <w:rPr>
+          <w:lang w:val="nl-NL"/>
+        </w:rPr>
+        <w:t>Sprint backlog</w:t>
+      </w:r>
+    </w:p>
+    <w:p>
+      <w:pPr>
+        <w:pStyle w:val="ListParagraph"/>
+        <w:numPr>
+          <w:ilvl w:val="0"/>
+          <w:numId w:val="1"/>
+        </w:numPr>
+        <w:rPr>
+          <w:lang w:val="nl-NL"/>
+        </w:rPr>
+      </w:pPr>
+      <w:r>
+        <w:rPr>
+          <w:lang w:val="nl-NL"/>
+        </w:rPr>
+        <w:t xml:space="preserve">Commit: </w:t>
+      </w:r>
+    </w:p>
+    <w:p>
+      <w:pPr>
+        <w:pStyle w:val="ListParagraph"/>
+        <w:numPr>
+          <w:ilvl w:val="1"/>
+          <w:numId w:val="1"/>
+        </w:numPr>
+        <w:rPr>
+          <w:lang w:val="nl-NL"/>
+        </w:rPr>
+      </w:pPr>
+      <w:r>
+        <w:rPr>
+          <w:lang w:val="nl-NL"/>
+        </w:rPr>
+        <w:t xml:space="preserve">Als receptionist wil ik </w:t>
+      </w:r>
+      <w:r>
+        <w:rPr>
+          <w:b/>
+          <w:lang w:val="nl-NL"/>
+        </w:rPr>
+        <w:t>klantgegevens</w:t>
+      </w:r>
+      <w:r>
+        <w:rPr>
+          <w:lang w:val="nl-NL"/>
+        </w:rPr>
+        <w:t xml:space="preserve"> kunnen invoeren zodat we contact met de kant op kunnen nemen</w:t>
+      </w:r>
+    </w:p>
+    <w:p>
+      <w:pPr>
+        <w:pStyle w:val="ListParagraph"/>
+        <w:numPr>
+          <w:ilvl w:val="1"/>
+          <w:numId w:val="1"/>
+        </w:numPr>
+        <w:rPr>
+          <w:lang w:val="nl-NL"/>
+        </w:rPr>
+      </w:pPr>
+      <w:r>
+        <w:rPr>
+          <w:lang w:val="nl-NL"/>
+        </w:rPr>
+        <w:t xml:space="preserve">Als receptionist wil ik </w:t>
+      </w:r>
+      <w:r>
+        <w:rPr>
+          <w:b/>
+          <w:lang w:val="nl-NL"/>
+        </w:rPr>
+        <w:t>autogegevens</w:t>
+      </w:r>
+      <w:r>
+        <w:rPr>
+          <w:lang w:val="nl-NL"/>
+        </w:rPr>
+        <w:t xml:space="preserve"> kunnen invoeren</w:t>
       </w:r>
       <w:r>
         <w:rPr>
@@ -308,7 +550,146 @@
         <w:rPr>
           <w:lang w:val="nl-NL"/>
         </w:rPr>
-        <w:t>wil ik weten of de auto is uitgekozen voor een steekproef</w:t>
+        <w:t xml:space="preserve">zodat deze aan een onderhoudopdacht gekoppeld kunnen </w:t>
+      </w:r>
+      <w:r>
+        <w:rPr>
+          <w:lang w:val="nl-NL"/>
+        </w:rPr>
+        <w:t>worden.</w:t>
+      </w:r>
+    </w:p>
+    <w:p>
+      <w:pPr>
+        <w:pStyle w:val="ListParagraph"/>
+        <w:rPr>
+          <w:lang w:val="nl-NL"/>
+        </w:rPr>
+      </w:pPr>
+    </w:p>
+    <w:p>
+      <w:pPr>
+        <w:pStyle w:val="ListParagraph"/>
+        <w:numPr>
+          <w:ilvl w:val="0"/>
+          <w:numId w:val="1"/>
+        </w:numPr>
+        <w:rPr>
+          <w:lang w:val="nl-NL"/>
+        </w:rPr>
+      </w:pPr>
+      <w:r>
+        <w:rPr>
+          <w:lang w:val="nl-NL"/>
+        </w:rPr>
+        <w:t>Non-Commit:</w:t>
+      </w:r>
+    </w:p>
+    <w:p>
+      <w:pPr>
+        <w:pStyle w:val="ListParagraph"/>
+        <w:numPr>
+          <w:ilvl w:val="1"/>
+          <w:numId w:val="1"/>
+        </w:numPr>
+        <w:rPr>
+          <w:lang w:val="nl-NL"/>
+        </w:rPr>
+      </w:pPr>
+      <w:r>
+        <w:rPr>
+          <w:lang w:val="nl-NL"/>
+        </w:rPr>
+        <w:lastRenderedPageBreak/>
+        <w:t xml:space="preserve">Als receptionist wil ik </w:t>
+      </w:r>
+      <w:r>
+        <w:rPr>
+          <w:b/>
+          <w:lang w:val="nl-NL"/>
+        </w:rPr>
+        <w:t>klantgegevens</w:t>
+      </w:r>
+      <w:r>
+        <w:rPr>
+          <w:lang w:val="nl-NL"/>
+        </w:rPr>
+        <w:t xml:space="preserve"> kunnen invoeren zodat deze naar de </w:t>
+      </w:r>
+      <w:r>
+        <w:rPr>
+          <w:b/>
+          <w:lang w:val="nl-NL"/>
+        </w:rPr>
+        <w:t>RDW</w:t>
+      </w:r>
+      <w:r>
+        <w:rPr>
+          <w:lang w:val="nl-NL"/>
+        </w:rPr>
+        <w:t xml:space="preserve"> kunnen worden doorgestuurd</w:t>
+      </w:r>
+    </w:p>
+    <w:p>
+      <w:pPr>
+        <w:pStyle w:val="ListParagraph"/>
+        <w:numPr>
+          <w:ilvl w:val="1"/>
+          <w:numId w:val="1"/>
+        </w:numPr>
+        <w:rPr>
+          <w:lang w:val="nl-NL"/>
+        </w:rPr>
+      </w:pPr>
+      <w:r>
+        <w:rPr>
+          <w:lang w:val="nl-NL"/>
+        </w:rPr>
+        <w:t xml:space="preserve">Als receptionist wil ik </w:t>
+      </w:r>
+      <w:r>
+        <w:rPr>
+          <w:b/>
+          <w:lang w:val="nl-NL"/>
+        </w:rPr>
+        <w:t>autogegevens</w:t>
+      </w:r>
+      <w:r>
+        <w:rPr>
+          <w:lang w:val="nl-NL"/>
+        </w:rPr>
+        <w:t xml:space="preserve"> kunnen invoeren zodat deze naar de </w:t>
+      </w:r>
+      <w:r>
+        <w:rPr>
+          <w:b/>
+          <w:lang w:val="nl-NL"/>
+        </w:rPr>
+        <w:t>RDW</w:t>
+      </w:r>
+      <w:r>
+        <w:rPr>
+          <w:lang w:val="nl-NL"/>
+        </w:rPr>
+        <w:t xml:space="preserve"> kunnen worden doorgestuurd</w:t>
+      </w:r>
+    </w:p>
+    <w:p>
+      <w:pPr>
+        <w:pStyle w:val="ListParagraph"/>
+        <w:numPr>
+          <w:ilvl w:val="1"/>
+          <w:numId w:val="1"/>
+        </w:numPr>
+        <w:rPr>
+          <w:lang w:val="nl-NL"/>
+        </w:rPr>
+      </w:pPr>
+      <w:r>
+        <w:rPr>
+          <w:lang w:val="nl-NL"/>
+        </w:rPr>
+        <w:t>Als receptionist</w:t>
       </w:r>
       <w:r>
         <w:rPr>
@@ -320,43 +701,15 @@
         <w:rPr>
           <w:lang w:val="nl-NL"/>
         </w:rPr>
-        <w:t>zodat de auto nog niet aan de klant wordt meegegeven</w:t>
-      </w:r>
-    </w:p>
-    <w:p>
-      <w:pPr>
-        <w:pStyle w:val="ListParagraph"/>
-        <w:numPr>
-          <w:ilvl w:val="0"/>
-          <w:numId w:val="1"/>
-        </w:numPr>
-        <w:rPr>
-          <w:lang w:val="nl-NL"/>
-        </w:rPr>
-      </w:pPr>
-      <w:r>
-        <w:rPr>
-          <w:lang w:val="nl-NL"/>
-        </w:rPr>
-        <w:t>Non-Commit:</w:t>
-      </w:r>
-    </w:p>
-    <w:p>
-      <w:pPr>
-        <w:pStyle w:val="ListParagraph"/>
-        <w:numPr>
-          <w:ilvl w:val="1"/>
-          <w:numId w:val="1"/>
-        </w:numPr>
-        <w:rPr>
-          <w:lang w:val="nl-NL"/>
-        </w:rPr>
-      </w:pPr>
-      <w:r>
-        <w:rPr>
-          <w:lang w:val="nl-NL"/>
-        </w:rPr>
-        <w:t>Als receptionist</w:t>
+        <w:t xml:space="preserve">wil ik gegevens van de </w:t>
+      </w:r>
+      <w:bookmarkStart w:id="0" w:name="_GoBack"/>
+      <w:r>
+        <w:rPr>
+          <w:b/>
+          <w:lang w:val="nl-NL"/>
+        </w:rPr>
+        <w:t>leasemaatschappij</w:t>
       </w:r>
       <w:r>
         <w:rPr>
@@ -364,11 +717,12 @@
         </w:rPr>
         <w:t xml:space="preserve"> </w:t>
       </w:r>
-      <w:r>
-        <w:rPr>
-          <w:lang w:val="nl-NL"/>
-        </w:rPr>
-        <w:t>wil ik klantgegevens kunnen invoeren</w:t>
+      <w:bookmarkEnd w:id="0"/>
+      <w:r>
+        <w:rPr>
+          <w:lang w:val="nl-NL"/>
+        </w:rPr>
+        <w:t>toe kunnen voegen</w:t>
       </w:r>
       <w:r>
         <w:rPr>
@@ -380,178 +734,15 @@
         <w:rPr>
           <w:lang w:val="nl-NL"/>
         </w:rPr>
-        <w:t>zodat we contact met de kant op kunnen nemen</w:t>
-      </w:r>
-    </w:p>
-    <w:p>
-      <w:pPr>
-        <w:pStyle w:val="ListParagraph"/>
-        <w:numPr>
-          <w:ilvl w:val="1"/>
-          <w:numId w:val="1"/>
-        </w:numPr>
-        <w:rPr>
-          <w:lang w:val="nl-NL"/>
-        </w:rPr>
-      </w:pPr>
-      <w:r>
-        <w:rPr>
-          <w:lang w:val="nl-NL"/>
-        </w:rPr>
-        <w:t>Als receptionist</w:t>
-      </w:r>
-      <w:r>
-        <w:rPr>
-          <w:lang w:val="nl-NL"/>
-        </w:rPr>
-        <w:t xml:space="preserve"> </w:t>
-      </w:r>
-      <w:r>
-        <w:rPr>
-          <w:lang w:val="nl-NL"/>
-        </w:rPr>
-        <w:t>wil ik klantgegevens kunnen invoeren</w:t>
-      </w:r>
-      <w:r>
-        <w:rPr>
-          <w:lang w:val="nl-NL"/>
-        </w:rPr>
-        <w:t xml:space="preserve"> </w:t>
-      </w:r>
-      <w:r>
-        <w:rPr>
-          <w:lang w:val="nl-NL"/>
-        </w:rPr>
         <w:t>zodat deze naar de RDW kunnen worden doorgestuurd</w:t>
       </w:r>
     </w:p>
     <w:p>
       <w:pPr>
-        <w:pStyle w:val="ListParagraph"/>
-        <w:numPr>
-          <w:ilvl w:val="1"/>
-          <w:numId w:val="1"/>
-        </w:numPr>
-        <w:rPr>
-          <w:lang w:val="nl-NL"/>
-        </w:rPr>
-      </w:pPr>
-      <w:r>
-        <w:rPr>
-          <w:lang w:val="nl-NL"/>
-        </w:rPr>
-        <w:t>Als receptionist</w:t>
-      </w:r>
-      <w:r>
-        <w:rPr>
-          <w:lang w:val="nl-NL"/>
-        </w:rPr>
-        <w:t xml:space="preserve"> </w:t>
-      </w:r>
-      <w:r>
-        <w:rPr>
-          <w:lang w:val="nl-NL"/>
-        </w:rPr>
-        <w:t>wil ik  een bestaande klant kunnen selecteren</w:t>
-      </w:r>
-      <w:r>
-        <w:rPr>
-          <w:lang w:val="nl-NL"/>
-        </w:rPr>
-        <w:t xml:space="preserve"> </w:t>
-      </w:r>
-      <w:r>
-        <w:rPr>
-          <w:lang w:val="nl-NL"/>
-        </w:rPr>
-        <w:t>zodat ik de klantgegevens niet in hoef te voeren</w:t>
-      </w:r>
-    </w:p>
-    <w:p>
-      <w:pPr>
-        <w:pStyle w:val="ListParagraph"/>
-        <w:numPr>
-          <w:ilvl w:val="1"/>
-          <w:numId w:val="1"/>
-        </w:numPr>
-        <w:rPr>
-          <w:lang w:val="nl-NL"/>
-        </w:rPr>
-      </w:pPr>
-      <w:r>
-        <w:rPr>
-          <w:lang w:val="nl-NL"/>
-        </w:rPr>
-        <w:t>Als receptionist</w:t>
-      </w:r>
-      <w:r>
-        <w:rPr>
-          <w:lang w:val="nl-NL"/>
-        </w:rPr>
-        <w:t xml:space="preserve"> </w:t>
-      </w:r>
-      <w:r>
-        <w:rPr>
-          <w:lang w:val="nl-NL"/>
-        </w:rPr>
-        <w:t>wil ik autogegevens kunnen invoeren</w:t>
-      </w:r>
-      <w:r>
-        <w:rPr>
-          <w:lang w:val="nl-NL"/>
-        </w:rPr>
-        <w:t xml:space="preserve"> </w:t>
-      </w:r>
-      <w:r>
-        <w:rPr>
-          <w:lang w:val="nl-NL"/>
-        </w:rPr>
-        <w:t>zodat deze aan een onderhoudopdacht gekoppeld kunnen worden</w:t>
-      </w:r>
-    </w:p>
-    <w:p>
-      <w:pPr>
-        <w:pStyle w:val="ListParagraph"/>
-        <w:numPr>
-          <w:ilvl w:val="1"/>
-          <w:numId w:val="1"/>
-        </w:numPr>
-        <w:rPr>
-          <w:lang w:val="nl-NL"/>
-        </w:rPr>
-      </w:pPr>
-      <w:r>
-        <w:rPr>
-          <w:lang w:val="nl-NL"/>
-        </w:rPr>
-        <w:t>Als receptionist</w:t>
-      </w:r>
-      <w:r>
-        <w:rPr>
-          <w:lang w:val="nl-NL"/>
-        </w:rPr>
-        <w:t xml:space="preserve"> </w:t>
-      </w:r>
-      <w:r>
-        <w:rPr>
-          <w:lang w:val="nl-NL"/>
-        </w:rPr>
-        <w:t>wil ik autogegevens kunnen invoeren</w:t>
-      </w:r>
-      <w:r>
-        <w:rPr>
-          <w:lang w:val="nl-NL"/>
-        </w:rPr>
-        <w:t xml:space="preserve"> </w:t>
-      </w:r>
-      <w:bookmarkStart w:id="0" w:name="_GoBack"/>
-      <w:bookmarkEnd w:id="0"/>
-      <w:r>
-        <w:rPr>
-          <w:lang w:val="nl-NL"/>
-        </w:rPr>
-        <w:t>zodat deze naar de RDW kunnen worden doorgestuurd</w:t>
-      </w:r>
+        <w:rPr>
+          <w:lang w:val="nl-NL"/>
+        </w:rPr>
+      </w:pPr>
     </w:p>
     <w:p>
       <w:pPr>
@@ -564,33 +755,33 @@
         <w:rPr>
           <w:lang w:val="nl-NL"/>
         </w:rPr>
-        <w:t>Sprint 2</w:t>
-      </w:r>
-    </w:p>
-    <w:p>
-      <w:pPr>
-        <w:rPr>
-          <w:lang w:val="nl-NL"/>
-        </w:rPr>
-      </w:pPr>
-      <w:r>
-        <w:rPr>
-          <w:lang w:val="nl-NL"/>
-        </w:rPr>
-        <w:t>De sprint begint op 19 november 2015 om 10.00.</w:t>
-      </w:r>
-    </w:p>
-    <w:p>
-      <w:pPr>
-        <w:rPr>
-          <w:lang w:val="nl-NL"/>
-        </w:rPr>
-      </w:pPr>
-      <w:r>
-        <w:rPr>
-          <w:lang w:val="nl-NL"/>
-        </w:rPr>
-        <w:t>De sprint eindigt op 19 november 2015 om 15:00.</w:t>
+        <w:t>Sprint 3</w:t>
+      </w:r>
+    </w:p>
+    <w:p>
+      <w:pPr>
+        <w:rPr>
+          <w:lang w:val="nl-NL"/>
+        </w:rPr>
+      </w:pPr>
+      <w:r>
+        <w:rPr>
+          <w:lang w:val="nl-NL"/>
+        </w:rPr>
+        <w:t>De sprint begint op 23 november 2015 om 10.00.</w:t>
+      </w:r>
+    </w:p>
+    <w:p>
+      <w:pPr>
+        <w:rPr>
+          <w:lang w:val="nl-NL"/>
+        </w:rPr>
+      </w:pPr>
+      <w:r>
+        <w:rPr>
+          <w:lang w:val="nl-NL"/>
+        </w:rPr>
+        <w:t>De sprint eindigt op 23 november 2015 om 15:00.</w:t>
       </w:r>
     </w:p>
     <w:p>
@@ -604,104 +795,6 @@
         <w:rPr>
           <w:lang w:val="nl-NL"/>
         </w:rPr>
-        <w:t>Sprint backlog</w:t>
-      </w:r>
-    </w:p>
-    <w:p>
-      <w:pPr>
-        <w:pStyle w:val="ListParagraph"/>
-        <w:numPr>
-          <w:ilvl w:val="0"/>
-          <w:numId w:val="1"/>
-        </w:numPr>
-        <w:rPr>
-          <w:lang w:val="nl-NL"/>
-        </w:rPr>
-      </w:pPr>
-      <w:r>
-        <w:rPr>
-          <w:lang w:val="nl-NL"/>
-        </w:rPr>
-        <w:t xml:space="preserve">Commit: </w:t>
-      </w:r>
-    </w:p>
-    <w:p>
-      <w:pPr>
-        <w:pStyle w:val="ListParagraph"/>
-        <w:numPr>
-          <w:ilvl w:val="0"/>
-          <w:numId w:val="1"/>
-        </w:numPr>
-        <w:rPr>
-          <w:lang w:val="nl-NL"/>
-        </w:rPr>
-      </w:pPr>
-      <w:r>
-        <w:rPr>
-          <w:lang w:val="nl-NL"/>
-        </w:rPr>
-        <w:t>Non-Commit:</w:t>
-      </w:r>
-    </w:p>
-    <w:p>
-      <w:pPr>
-        <w:rPr>
-          <w:lang w:val="nl-NL"/>
-        </w:rPr>
-      </w:pPr>
-    </w:p>
-    <w:p>
-      <w:pPr>
-        <w:pStyle w:val="Heading2"/>
-        <w:rPr>
-          <w:lang w:val="nl-NL"/>
-        </w:rPr>
-      </w:pPr>
-      <w:r>
-        <w:rPr>
-          <w:lang w:val="nl-NL"/>
-        </w:rPr>
-        <w:t>Sprint 3</w:t>
-      </w:r>
-    </w:p>
-    <w:p>
-      <w:pPr>
-        <w:rPr>
-          <w:lang w:val="nl-NL"/>
-        </w:rPr>
-      </w:pPr>
-      <w:r>
-        <w:rPr>
-          <w:lang w:val="nl-NL"/>
-        </w:rPr>
-        <w:t>De sprint begint op 23 november 2015 om 10.00.</w:t>
-      </w:r>
-    </w:p>
-    <w:p>
-      <w:pPr>
-        <w:rPr>
-          <w:lang w:val="nl-NL"/>
-        </w:rPr>
-      </w:pPr>
-      <w:r>
-        <w:rPr>
-          <w:lang w:val="nl-NL"/>
-        </w:rPr>
-        <w:t>De sprint eindigt op 23 november 2015 om 15:00.</w:t>
-      </w:r>
-    </w:p>
-    <w:p>
-      <w:pPr>
-        <w:pStyle w:val="Heading3"/>
-        <w:rPr>
-          <w:lang w:val="nl-NL"/>
-        </w:rPr>
-      </w:pPr>
-      <w:r>
-        <w:rPr>
-          <w:lang w:val="nl-NL"/>
-        </w:rPr>
-        <w:lastRenderedPageBreak/>
         <w:t>Sprint backlog</w:t>
       </w:r>
     </w:p>

--- a/98-Documentatie/Sprintplanningen en resultaten.docx
+++ b/98-Documentatie/Sprintplanningen en resultaten.docx
@@ -120,13 +120,6 @@
     </w:p>
     <w:p>
       <w:pPr>
-        <w:rPr>
-          <w:lang w:val="nl-NL"/>
-        </w:rPr>
-      </w:pPr>
-    </w:p>
-    <w:p>
-      <w:pPr>
         <w:pStyle w:val="Heading2"/>
         <w:rPr>
           <w:lang w:val="nl-NL"/>
@@ -186,24 +179,24 @@
         <w:rPr>
           <w:lang w:val="nl-NL"/>
         </w:rPr>
+        <w:t>2</w:t>
+      </w:r>
+      <w:r>
+        <w:rPr>
+          <w:lang w:val="nl-NL"/>
+        </w:rPr>
+        <w:t>:</w:t>
+      </w:r>
+      <w:r>
+        <w:rPr>
+          <w:lang w:val="nl-NL"/>
+        </w:rPr>
         <w:t>0</w:t>
       </w:r>
       <w:r>
         <w:rPr>
           <w:lang w:val="nl-NL"/>
         </w:rPr>
-        <w:t>:</w:t>
-      </w:r>
-      <w:r>
-        <w:rPr>
-          <w:lang w:val="nl-NL"/>
-        </w:rPr>
-        <w:t>0</w:t>
-      </w:r>
-      <w:r>
-        <w:rPr>
-          <w:lang w:val="nl-NL"/>
-        </w:rPr>
         <w:t>0.</w:t>
       </w:r>
     </w:p>
@@ -254,7 +247,20 @@
         <w:rPr>
           <w:lang w:val="nl-NL"/>
         </w:rPr>
-        <w:t>Als garage-eigenaar wil ik indien de werkzaamheden een APK-keuring bevat, er een keuringsverzoek naar de RDW wordt gestuurd zodat we aan de wettelijke verplichting voldoen</w:t>
+        <w:t xml:space="preserve">Als garage-eigenaar wil ik indien de werkzaamheden een APK-keuring bevat, er een </w:t>
+      </w:r>
+      <w:r>
+        <w:rPr>
+          <w:b/>
+          <w:lang w:val="nl-NL"/>
+        </w:rPr>
+        <w:t>keuringsverzoek</w:t>
+      </w:r>
+      <w:r>
+        <w:rPr>
+          <w:lang w:val="nl-NL"/>
+        </w:rPr>
+        <w:t xml:space="preserve"> naar de RDW wordt gestuurd zodat we aan de wettelijke verplichting voldoen</w:t>
       </w:r>
     </w:p>
     <w:p>
@@ -272,7 +278,14 @@
         <w:rPr>
           <w:lang w:val="nl-NL"/>
         </w:rPr>
-        <w:t>Als garage-eigenaar wil ik weten of de auto is uitgekozen voor een steekproef</w:t>
+        <w:t xml:space="preserve">Als garage-eigenaar wil ik weten of de auto is uitgekozen voor een </w:t>
+      </w:r>
+      <w:r>
+        <w:rPr>
+          <w:b/>
+          <w:lang w:val="nl-NL"/>
+        </w:rPr>
+        <w:t>steekproef</w:t>
       </w:r>
       <w:r>
         <w:rPr>
@@ -320,7 +333,20 @@
         <w:rPr>
           <w:lang w:val="nl-NL"/>
         </w:rPr>
-        <w:t>Als receptionist wil ik klantgegevens kunnen invoeren zodat we contact met de kant op kunnen nemen</w:t>
+        <w:t xml:space="preserve">Als receptionist wil ik </w:t>
+      </w:r>
+      <w:r>
+        <w:rPr>
+          <w:b/>
+          <w:lang w:val="nl-NL"/>
+        </w:rPr>
+        <w:t>klantgegevens</w:t>
+      </w:r>
+      <w:r>
+        <w:rPr>
+          <w:lang w:val="nl-NL"/>
+        </w:rPr>
+        <w:t xml:space="preserve"> kunnen invoeren zodat we contact met de kant op kunnen nemen</w:t>
       </w:r>
     </w:p>
     <w:p>
@@ -338,7 +364,33 @@
         <w:rPr>
           <w:lang w:val="nl-NL"/>
         </w:rPr>
-        <w:t>Als receptionist wil ik klantgegevens kunnen invoeren zodat deze naar de RDW kunnen worden doorgestuurd</w:t>
+        <w:t xml:space="preserve">Als receptionist wil ik </w:t>
+      </w:r>
+      <w:r>
+        <w:rPr>
+          <w:b/>
+          <w:lang w:val="nl-NL"/>
+        </w:rPr>
+        <w:t>klantgegevens</w:t>
+      </w:r>
+      <w:r>
+        <w:rPr>
+          <w:lang w:val="nl-NL"/>
+        </w:rPr>
+        <w:t xml:space="preserve"> kunnen invoeren zodat deze naar de </w:t>
+      </w:r>
+      <w:r>
+        <w:rPr>
+          <w:b/>
+          <w:lang w:val="nl-NL"/>
+        </w:rPr>
+        <w:t>RDW</w:t>
+      </w:r>
+      <w:r>
+        <w:rPr>
+          <w:lang w:val="nl-NL"/>
+        </w:rPr>
+        <w:t xml:space="preserve"> kunnen worden doorgestuurd</w:t>
       </w:r>
     </w:p>
     <w:p>
@@ -356,7 +408,20 @@
         <w:rPr>
           <w:lang w:val="nl-NL"/>
         </w:rPr>
-        <w:t>Als receptionist wil ik  een bestaande klant kunnen selecteren zodat ik de klantgegevens niet in hoef te voeren</w:t>
+        <w:t xml:space="preserve">Als receptionist wil ik  een </w:t>
+      </w:r>
+      <w:r>
+        <w:rPr>
+          <w:b/>
+          <w:lang w:val="nl-NL"/>
+        </w:rPr>
+        <w:t>bestaande klant</w:t>
+      </w:r>
+      <w:r>
+        <w:rPr>
+          <w:lang w:val="nl-NL"/>
+        </w:rPr>
+        <w:t xml:space="preserve"> kunnen selecteren zodat ik de klantgegevens niet in hoef te voeren</w:t>
       </w:r>
     </w:p>
     <w:p>
@@ -374,7 +439,20 @@
         <w:rPr>
           <w:lang w:val="nl-NL"/>
         </w:rPr>
-        <w:t>Als receptionist wil ik autogegevens kunnen invoeren</w:t>
+        <w:t xml:space="preserve">Als receptionist wil ik </w:t>
+      </w:r>
+      <w:r>
+        <w:rPr>
+          <w:b/>
+          <w:lang w:val="nl-NL"/>
+        </w:rPr>
+        <w:t>autogegevens</w:t>
+      </w:r>
+      <w:r>
+        <w:rPr>
+          <w:lang w:val="nl-NL"/>
+        </w:rPr>
+        <w:t xml:space="preserve"> kunnen invoeren</w:t>
       </w:r>
       <w:r>
         <w:rPr>
@@ -404,7 +482,41 @@
         <w:rPr>
           <w:lang w:val="nl-NL"/>
         </w:rPr>
-        <w:t>Als receptionist wil ik autogegevens kunnen invoeren zodat deze naar de RDW kunnen worden doorgestuurd</w:t>
+        <w:t xml:space="preserve">Als receptionist wil ik </w:t>
+      </w:r>
+      <w:bookmarkStart w:id="0" w:name="_GoBack"/>
+      <w:r>
+        <w:rPr>
+          <w:b/>
+          <w:lang w:val="nl-NL"/>
+        </w:rPr>
+        <w:t>autogegevens</w:t>
+      </w:r>
+      <w:r>
+        <w:rPr>
+          <w:lang w:val="nl-NL"/>
+        </w:rPr>
+        <w:t xml:space="preserve"> </w:t>
+      </w:r>
+      <w:bookmarkEnd w:id="0"/>
+      <w:r>
+        <w:rPr>
+          <w:lang w:val="nl-NL"/>
+        </w:rPr>
+        <w:t xml:space="preserve">kunnen invoeren zodat deze naar de </w:t>
+      </w:r>
+      <w:r>
+        <w:rPr>
+          <w:b/>
+          <w:lang w:val="nl-NL"/>
+        </w:rPr>
+        <w:t>RDW</w:t>
+      </w:r>
+      <w:r>
+        <w:rPr>
+          <w:lang w:val="nl-NL"/>
+        </w:rPr>
+        <w:t xml:space="preserve"> kunnen worden doorgestuurd</w:t>
       </w:r>
     </w:p>
     <w:p>
@@ -431,20 +543,44 @@
         <w:rPr>
           <w:lang w:val="nl-NL"/>
         </w:rPr>
-        <w:t>De sprint begint op 19 november 2015 om 10.00.</w:t>
-      </w:r>
-    </w:p>
-    <w:p>
-      <w:pPr>
-        <w:rPr>
-          <w:lang w:val="nl-NL"/>
-        </w:rPr>
-      </w:pPr>
-      <w:r>
-        <w:rPr>
-          <w:lang w:val="nl-NL"/>
-        </w:rPr>
-        <w:t>De sprint eindigt op 19 november 2015 om 15:00.</w:t>
+        <w:t xml:space="preserve">De sprint begint op 19 november 2015 om </w:t>
+      </w:r>
+      <w:r>
+        <w:rPr>
+          <w:lang w:val="nl-NL"/>
+        </w:rPr>
+        <w:t>13</w:t>
+      </w:r>
+      <w:r>
+        <w:rPr>
+          <w:lang w:val="nl-NL"/>
+        </w:rPr>
+        <w:t>.00.</w:t>
+      </w:r>
+    </w:p>
+    <w:p>
+      <w:pPr>
+        <w:rPr>
+          <w:lang w:val="nl-NL"/>
+        </w:rPr>
+      </w:pPr>
+      <w:r>
+        <w:rPr>
+          <w:lang w:val="nl-NL"/>
+        </w:rPr>
+        <w:t>De sprint e</w:t>
+      </w:r>
+      <w:r>
+        <w:rPr>
+          <w:lang w:val="nl-NL"/>
+        </w:rPr>
+        <w:t>indigt op 19 november 2015 om 12</w:t>
+      </w:r>
+      <w:r>
+        <w:rPr>
+          <w:lang w:val="nl-NL"/>
+        </w:rPr>
+        <w:t>:00.</w:t>
       </w:r>
     </w:p>
     <w:p>
@@ -583,6 +719,50 @@
           <w:lang w:val="nl-NL"/>
         </w:rPr>
         <w:t>Non-Commit:</w:t>
+      </w:r>
+    </w:p>
+    <w:p>
+      <w:pPr>
+        <w:pStyle w:val="ListParagraph"/>
+        <w:numPr>
+          <w:ilvl w:val="1"/>
+          <w:numId w:val="1"/>
+        </w:numPr>
+        <w:rPr>
+          <w:lang w:val="nl-NL"/>
+        </w:rPr>
+      </w:pPr>
+      <w:r>
+        <w:rPr>
+          <w:lang w:val="nl-NL"/>
+        </w:rPr>
+        <w:t xml:space="preserve">Als receptionist wil ik </w:t>
+      </w:r>
+      <w:r>
+        <w:rPr>
+          <w:b/>
+          <w:lang w:val="nl-NL"/>
+        </w:rPr>
+        <w:t>klantgegevens</w:t>
+      </w:r>
+      <w:r>
+        <w:rPr>
+          <w:lang w:val="nl-NL"/>
+        </w:rPr>
+        <w:t xml:space="preserve"> kunnen invoeren zodat deze naar de </w:t>
+      </w:r>
+      <w:r>
+        <w:rPr>
+          <w:b/>
+          <w:lang w:val="nl-NL"/>
+        </w:rPr>
+        <w:t>RDW</w:t>
+      </w:r>
+      <w:r>
+        <w:rPr>
+          <w:lang w:val="nl-NL"/>
+        </w:rPr>
+        <w:t xml:space="preserve"> kunnen worden doorgestuurd</w:t>
       </w:r>
     </w:p>
     <w:p>
@@ -608,7 +788,7 @@
           <w:b/>
           <w:lang w:val="nl-NL"/>
         </w:rPr>
-        <w:t>klantgegevens</w:t>
+        <w:t>autogegevens</w:t>
       </w:r>
       <w:r>
         <w:rPr>
@@ -645,33 +825,154 @@
         <w:rPr>
           <w:lang w:val="nl-NL"/>
         </w:rPr>
-        <w:t xml:space="preserve">Als receptionist wil ik </w:t>
+        <w:t xml:space="preserve">Als receptionist wil ik gegevens van de </w:t>
       </w:r>
       <w:r>
         <w:rPr>
           <w:b/>
           <w:lang w:val="nl-NL"/>
         </w:rPr>
-        <w:t>autogegevens</w:t>
-      </w:r>
-      <w:r>
-        <w:rPr>
-          <w:lang w:val="nl-NL"/>
-        </w:rPr>
-        <w:t xml:space="preserve"> kunnen invoeren zodat deze naar de </w:t>
+        <w:t>leasemaatschappij</w:t>
+      </w:r>
+      <w:r>
+        <w:rPr>
+          <w:lang w:val="nl-NL"/>
+        </w:rPr>
+        <w:t xml:space="preserve"> toe kunnen voegen zodat deze naar de RDW kunnen worden doorgestuurd</w:t>
+      </w:r>
+    </w:p>
+    <w:p>
+      <w:pPr>
+        <w:rPr>
+          <w:lang w:val="nl-NL"/>
+        </w:rPr>
+      </w:pPr>
+    </w:p>
+    <w:p>
+      <w:pPr>
+        <w:pStyle w:val="Heading2"/>
+        <w:rPr>
+          <w:lang w:val="nl-NL"/>
+        </w:rPr>
+      </w:pPr>
+      <w:r>
+        <w:rPr>
+          <w:lang w:val="nl-NL"/>
+        </w:rPr>
+        <w:t>Sprint 3</w:t>
+      </w:r>
+    </w:p>
+    <w:p>
+      <w:pPr>
+        <w:rPr>
+          <w:lang w:val="nl-NL"/>
+        </w:rPr>
+      </w:pPr>
+      <w:r>
+        <w:rPr>
+          <w:lang w:val="nl-NL"/>
+        </w:rPr>
+        <w:t xml:space="preserve">De sprint begint op 23 november 2015 om </w:t>
+      </w:r>
+      <w:r>
+        <w:rPr>
+          <w:lang w:val="nl-NL"/>
+        </w:rPr>
+        <w:t>13</w:t>
+      </w:r>
+      <w:r>
+        <w:rPr>
+          <w:lang w:val="nl-NL"/>
+        </w:rPr>
+        <w:t>.00.</w:t>
+      </w:r>
+    </w:p>
+    <w:p>
+      <w:pPr>
+        <w:rPr>
+          <w:lang w:val="nl-NL"/>
+        </w:rPr>
+      </w:pPr>
+      <w:r>
+        <w:rPr>
+          <w:lang w:val="nl-NL"/>
+        </w:rPr>
+        <w:t>De sprint eindigt op 23 november 2015 om 1</w:t>
+      </w:r>
+      <w:r>
+        <w:rPr>
+          <w:lang w:val="nl-NL"/>
+        </w:rPr>
+        <w:t>2</w:t>
+      </w:r>
+      <w:r>
+        <w:rPr>
+          <w:lang w:val="nl-NL"/>
+        </w:rPr>
+        <w:t>:00.</w:t>
+      </w:r>
+    </w:p>
+    <w:p>
+      <w:pPr>
+        <w:pStyle w:val="Heading3"/>
+        <w:rPr>
+          <w:lang w:val="nl-NL"/>
+        </w:rPr>
+      </w:pPr>
+      <w:r>
+        <w:rPr>
+          <w:lang w:val="nl-NL"/>
+        </w:rPr>
+        <w:t>Sprint backlog</w:t>
+      </w:r>
+    </w:p>
+    <w:p>
+      <w:pPr>
+        <w:pStyle w:val="ListParagraph"/>
+        <w:numPr>
+          <w:ilvl w:val="0"/>
+          <w:numId w:val="1"/>
+        </w:numPr>
+        <w:rPr>
+          <w:lang w:val="nl-NL"/>
+        </w:rPr>
+      </w:pPr>
+      <w:r>
+        <w:rPr>
+          <w:lang w:val="nl-NL"/>
+        </w:rPr>
+        <w:t xml:space="preserve">Commit: </w:t>
+      </w:r>
+    </w:p>
+    <w:p>
+      <w:pPr>
+        <w:pStyle w:val="ListParagraph"/>
+        <w:numPr>
+          <w:ilvl w:val="1"/>
+          <w:numId w:val="1"/>
+        </w:numPr>
+        <w:rPr>
+          <w:lang w:val="nl-NL"/>
+        </w:rPr>
+      </w:pPr>
+      <w:r>
+        <w:rPr>
+          <w:lang w:val="nl-NL"/>
+        </w:rPr>
+        <w:t xml:space="preserve">Als receptionist wil ik gegevens van de </w:t>
       </w:r>
       <w:r>
         <w:rPr>
           <w:b/>
           <w:lang w:val="nl-NL"/>
         </w:rPr>
-        <w:t>RDW</w:t>
-      </w:r>
-      <w:r>
-        <w:rPr>
-          <w:lang w:val="nl-NL"/>
-        </w:rPr>
-        <w:t xml:space="preserve"> kunnen worden doorgestuurd</w:t>
+        <w:t>leasemaatschappij</w:t>
+      </w:r>
+      <w:r>
+        <w:rPr>
+          <w:lang w:val="nl-NL"/>
+        </w:rPr>
+        <w:t xml:space="preserve"> toe kunnen voegen zodat deze naar de RDW kunnen worden doorgestuurd</w:t>
       </w:r>
     </w:p>
     <w:p>
@@ -701,15 +1002,20 @@
         <w:rPr>
           <w:lang w:val="nl-NL"/>
         </w:rPr>
-        <w:t xml:space="preserve">wil ik gegevens van de </w:t>
-      </w:r>
-      <w:bookmarkStart w:id="0" w:name="_GoBack"/>
+        <w:t xml:space="preserve">wil ik een </w:t>
+      </w:r>
       <w:r>
         <w:rPr>
           <w:b/>
           <w:lang w:val="nl-NL"/>
         </w:rPr>
-        <w:t>leasemaatschappij</w:t>
+        <w:t>onderhoudsopdracht</w:t>
+      </w:r>
+      <w:r>
+        <w:rPr>
+          <w:lang w:val="nl-NL"/>
+        </w:rPr>
+        <w:t xml:space="preserve"> kunnen invoeren</w:t>
       </w:r>
       <w:r>
         <w:rPr>
@@ -717,12 +1023,29 @@
         </w:rPr>
         <w:t xml:space="preserve"> </w:t>
       </w:r>
-      <w:bookmarkEnd w:id="0"/>
-      <w:r>
-        <w:rPr>
-          <w:lang w:val="nl-NL"/>
-        </w:rPr>
-        <w:t>toe kunnen voegen</w:t>
+      <w:r>
+        <w:rPr>
+          <w:lang w:val="nl-NL"/>
+        </w:rPr>
+        <w:t>zodat voor de monteur bekend is wat er aan de auto moet gebeuren</w:t>
+      </w:r>
+    </w:p>
+    <w:p>
+      <w:pPr>
+        <w:pStyle w:val="ListParagraph"/>
+        <w:numPr>
+          <w:ilvl w:val="1"/>
+          <w:numId w:val="1"/>
+        </w:numPr>
+        <w:rPr>
+          <w:lang w:val="nl-NL"/>
+        </w:rPr>
+      </w:pPr>
+      <w:r>
+        <w:rPr>
+          <w:lang w:val="nl-NL"/>
+        </w:rPr>
+        <w:t>Als receptionist</w:t>
       </w:r>
       <w:r>
         <w:rPr>
@@ -734,68 +1057,130 @@
         <w:rPr>
           <w:lang w:val="nl-NL"/>
         </w:rPr>
-        <w:t>zodat deze naar de RDW kunnen worden doorgestuurd</w:t>
-      </w:r>
-    </w:p>
-    <w:p>
-      <w:pPr>
-        <w:rPr>
-          <w:lang w:val="nl-NL"/>
-        </w:rPr>
-      </w:pPr>
-    </w:p>
-    <w:p>
-      <w:pPr>
-        <w:pStyle w:val="Heading2"/>
-        <w:rPr>
-          <w:lang w:val="nl-NL"/>
-        </w:rPr>
-      </w:pPr>
-      <w:r>
-        <w:rPr>
-          <w:lang w:val="nl-NL"/>
-        </w:rPr>
-        <w:t>Sprint 3</w:t>
-      </w:r>
-    </w:p>
-    <w:p>
-      <w:pPr>
-        <w:rPr>
-          <w:lang w:val="nl-NL"/>
-        </w:rPr>
-      </w:pPr>
-      <w:r>
-        <w:rPr>
-          <w:lang w:val="nl-NL"/>
-        </w:rPr>
-        <w:t>De sprint begint op 23 november 2015 om 10.00.</w:t>
-      </w:r>
-    </w:p>
-    <w:p>
-      <w:pPr>
-        <w:rPr>
-          <w:lang w:val="nl-NL"/>
-        </w:rPr>
-      </w:pPr>
-      <w:r>
-        <w:rPr>
-          <w:lang w:val="nl-NL"/>
-        </w:rPr>
-        <w:t>De sprint eindigt op 23 november 2015 om 15:00.</w:t>
-      </w:r>
-    </w:p>
-    <w:p>
-      <w:pPr>
-        <w:pStyle w:val="Heading3"/>
-        <w:rPr>
-          <w:lang w:val="nl-NL"/>
-        </w:rPr>
-      </w:pPr>
-      <w:r>
-        <w:rPr>
-          <w:lang w:val="nl-NL"/>
-        </w:rPr>
-        <w:t>Sprint backlog</w:t>
+        <w:t xml:space="preserve">wil ik ik zien dat de auto succesvol </w:t>
+      </w:r>
+      <w:r>
+        <w:rPr>
+          <w:b/>
+          <w:lang w:val="nl-NL"/>
+        </w:rPr>
+        <w:t>aangemeld</w:t>
+      </w:r>
+      <w:r>
+        <w:rPr>
+          <w:lang w:val="nl-NL"/>
+        </w:rPr>
+        <w:t xml:space="preserve"> is</w:t>
+      </w:r>
+      <w:r>
+        <w:rPr>
+          <w:lang w:val="nl-NL"/>
+        </w:rPr>
+        <w:t xml:space="preserve"> </w:t>
+      </w:r>
+      <w:r>
+        <w:rPr>
+          <w:lang w:val="nl-NL"/>
+        </w:rPr>
+        <w:t>zodat ik er vertrouwen in heb dat alles goed is gegaan</w:t>
+      </w:r>
+    </w:p>
+    <w:p>
+      <w:pPr>
+        <w:pStyle w:val="ListParagraph"/>
+        <w:numPr>
+          <w:ilvl w:val="1"/>
+          <w:numId w:val="1"/>
+        </w:numPr>
+        <w:rPr>
+          <w:lang w:val="nl-NL"/>
+        </w:rPr>
+      </w:pPr>
+      <w:r>
+        <w:rPr>
+          <w:lang w:val="nl-NL"/>
+        </w:rPr>
+        <w:t>Als monteur</w:t>
+      </w:r>
+      <w:r>
+        <w:rPr>
+          <w:lang w:val="nl-NL"/>
+        </w:rPr>
+        <w:t xml:space="preserve"> </w:t>
+      </w:r>
+      <w:r>
+        <w:rPr>
+          <w:lang w:val="nl-NL"/>
+        </w:rPr>
+        <w:t xml:space="preserve">wil ik een </w:t>
+      </w:r>
+      <w:r>
+        <w:rPr>
+          <w:b/>
+          <w:lang w:val="nl-NL"/>
+        </w:rPr>
+        <w:t>kenteken</w:t>
+      </w:r>
+      <w:r>
+        <w:rPr>
+          <w:lang w:val="nl-NL"/>
+        </w:rPr>
+        <w:t xml:space="preserve"> in kunnen voeren</w:t>
+      </w:r>
+      <w:r>
+        <w:rPr>
+          <w:lang w:val="nl-NL"/>
+        </w:rPr>
+        <w:t xml:space="preserve"> </w:t>
+      </w:r>
+      <w:r>
+        <w:rPr>
+          <w:lang w:val="nl-NL"/>
+        </w:rPr>
+        <w:t>zodat ik de onderhoudswerkzaamheden in kan voeren</w:t>
+      </w:r>
+    </w:p>
+    <w:p>
+      <w:pPr>
+        <w:pStyle w:val="ListParagraph"/>
+        <w:numPr>
+          <w:ilvl w:val="1"/>
+          <w:numId w:val="1"/>
+        </w:numPr>
+        <w:rPr>
+          <w:lang w:val="nl-NL"/>
+        </w:rPr>
+      </w:pPr>
+      <w:r>
+        <w:rPr>
+          <w:lang w:val="nl-NL"/>
+        </w:rPr>
+        <w:t>Als monteur</w:t>
+      </w:r>
+      <w:r>
+        <w:rPr>
+          <w:lang w:val="nl-NL"/>
+        </w:rPr>
+        <w:t xml:space="preserve"> </w:t>
+      </w:r>
+      <w:r>
+        <w:rPr>
+          <w:lang w:val="nl-NL"/>
+        </w:rPr>
+        <w:t xml:space="preserve">wil ik de auto </w:t>
+      </w:r>
+      <w:r>
+        <w:rPr>
+          <w:b/>
+          <w:lang w:val="nl-NL"/>
+        </w:rPr>
+        <w:t>klaar kunnen melden</w:t>
+      </w:r>
+      <w:r>
+        <w:rPr>
+          <w:lang w:val="nl-NL"/>
+        </w:rPr>
+        <w:t xml:space="preserve"> zodat ik aan een nieuwe auto kan beginnen</w:t>
       </w:r>
     </w:p>
     <w:p>
@@ -813,25 +1198,160 @@
         <w:rPr>
           <w:lang w:val="nl-NL"/>
         </w:rPr>
-        <w:t xml:space="preserve">Commit: </w:t>
-      </w:r>
-    </w:p>
-    <w:p>
-      <w:pPr>
-        <w:pStyle w:val="ListParagraph"/>
-        <w:numPr>
-          <w:ilvl w:val="0"/>
-          <w:numId w:val="1"/>
-        </w:numPr>
-        <w:rPr>
-          <w:lang w:val="nl-NL"/>
-        </w:rPr>
-      </w:pPr>
-      <w:r>
-        <w:rPr>
-          <w:lang w:val="nl-NL"/>
-        </w:rPr>
         <w:t>Non-Commit:</w:t>
+      </w:r>
+    </w:p>
+    <w:p>
+      <w:pPr>
+        <w:pStyle w:val="ListParagraph"/>
+        <w:numPr>
+          <w:ilvl w:val="1"/>
+          <w:numId w:val="1"/>
+        </w:numPr>
+        <w:rPr>
+          <w:lang w:val="nl-NL"/>
+        </w:rPr>
+      </w:pPr>
+      <w:r>
+        <w:rPr>
+          <w:lang w:val="nl-NL"/>
+        </w:rPr>
+        <w:t>Als monteur</w:t>
+      </w:r>
+      <w:r>
+        <w:rPr>
+          <w:lang w:val="nl-NL"/>
+        </w:rPr>
+        <w:t xml:space="preserve"> </w:t>
+      </w:r>
+      <w:r>
+        <w:rPr>
+          <w:lang w:val="nl-NL"/>
+        </w:rPr>
+        <w:t xml:space="preserve">wil ik een </w:t>
+      </w:r>
+      <w:r>
+        <w:rPr>
+          <w:b/>
+          <w:lang w:val="nl-NL"/>
+        </w:rPr>
+        <w:t>kenteken</w:t>
+      </w:r>
+      <w:r>
+        <w:rPr>
+          <w:lang w:val="nl-NL"/>
+        </w:rPr>
+        <w:t xml:space="preserve"> in kunnen voeren</w:t>
+      </w:r>
+      <w:r>
+        <w:rPr>
+          <w:lang w:val="nl-NL"/>
+        </w:rPr>
+        <w:t xml:space="preserve"> </w:t>
+      </w:r>
+      <w:r>
+        <w:rPr>
+          <w:lang w:val="nl-NL"/>
+        </w:rPr>
+        <w:t>zodat ik de onderhoudsopdracht voor die auto in kan zien</w:t>
+      </w:r>
+    </w:p>
+    <w:p>
+      <w:pPr>
+        <w:pStyle w:val="ListParagraph"/>
+        <w:numPr>
+          <w:ilvl w:val="1"/>
+          <w:numId w:val="1"/>
+        </w:numPr>
+        <w:rPr>
+          <w:lang w:val="nl-NL"/>
+        </w:rPr>
+      </w:pPr>
+      <w:r>
+        <w:rPr>
+          <w:lang w:val="nl-NL"/>
+        </w:rPr>
+        <w:t>Als monteur</w:t>
+      </w:r>
+      <w:r>
+        <w:rPr>
+          <w:lang w:val="nl-NL"/>
+        </w:rPr>
+        <w:t xml:space="preserve"> </w:t>
+      </w:r>
+      <w:r>
+        <w:rPr>
+          <w:lang w:val="nl-NL"/>
+        </w:rPr>
+        <w:t xml:space="preserve">wil ik de </w:t>
+      </w:r>
+      <w:r>
+        <w:rPr>
+          <w:b/>
+          <w:lang w:val="nl-NL"/>
+        </w:rPr>
+        <w:t>onderhoudsopdracht</w:t>
+      </w:r>
+      <w:r>
+        <w:rPr>
+          <w:lang w:val="nl-NL"/>
+        </w:rPr>
+        <w:t xml:space="preserve"> zien zodat ik weet wat ik moet doen</w:t>
+      </w:r>
+    </w:p>
+    <w:p>
+      <w:pPr>
+        <w:pStyle w:val="ListParagraph"/>
+        <w:numPr>
+          <w:ilvl w:val="1"/>
+          <w:numId w:val="1"/>
+        </w:numPr>
+        <w:rPr>
+          <w:lang w:val="nl-NL"/>
+        </w:rPr>
+      </w:pPr>
+      <w:r>
+        <w:rPr>
+          <w:lang w:val="nl-NL"/>
+        </w:rPr>
+        <w:t>Als garage-eigenaar</w:t>
+      </w:r>
+      <w:r>
+        <w:rPr>
+          <w:lang w:val="nl-NL"/>
+        </w:rPr>
+        <w:t xml:space="preserve"> </w:t>
+      </w:r>
+      <w:r>
+        <w:rPr>
+          <w:lang w:val="nl-NL"/>
+        </w:rPr>
+        <w:t xml:space="preserve">wil ik dat de monteur </w:t>
+      </w:r>
+      <w:r>
+        <w:rPr>
+          <w:b/>
+          <w:lang w:val="nl-NL"/>
+        </w:rPr>
+        <w:t>onderhoudswerkzaamheden</w:t>
+      </w:r>
+      <w:r>
+        <w:rPr>
+          <w:lang w:val="nl-NL"/>
+        </w:rPr>
+        <w:t xml:space="preserve"> in kan voeren</w:t>
+      </w:r>
+      <w:r>
+        <w:rPr>
+          <w:lang w:val="nl-NL"/>
+        </w:rPr>
+        <w:t xml:space="preserve"> </w:t>
+      </w:r>
+      <w:r>
+        <w:rPr>
+          <w:lang w:val="nl-NL"/>
+        </w:rPr>
+        <w:t>zodat we een rekening op kunnen stellen</w:t>
       </w:r>
     </w:p>
     <w:p>

--- a/98-Documentatie/Sprintplanningen en resultaten.docx
+++ b/98-Documentatie/Sprintplanningen en resultaten.docx
@@ -484,7 +484,6 @@
         </w:rPr>
         <w:t xml:space="preserve">Als receptionist wil ik </w:t>
       </w:r>
-      <w:bookmarkStart w:id="0" w:name="_GoBack"/>
       <w:r>
         <w:rPr>
           <w:b/>
@@ -496,14 +495,7 @@
         <w:rPr>
           <w:lang w:val="nl-NL"/>
         </w:rPr>
-        <w:t xml:space="preserve"> </w:t>
-      </w:r>
-      <w:bookmarkEnd w:id="0"/>
-      <w:r>
-        <w:rPr>
-          <w:lang w:val="nl-NL"/>
-        </w:rPr>
-        <w:t xml:space="preserve">kunnen invoeren zodat deze naar de </w:t>
+        <w:t xml:space="preserve"> kunnen invoeren zodat deze naar de </w:t>
       </w:r>
       <w:r>
         <w:rPr>
@@ -990,19 +982,7 @@
         <w:rPr>
           <w:lang w:val="nl-NL"/>
         </w:rPr>
-        <w:t>Als receptionist</w:t>
-      </w:r>
-      <w:r>
-        <w:rPr>
-          <w:lang w:val="nl-NL"/>
-        </w:rPr>
-        <w:t xml:space="preserve"> </w:t>
-      </w:r>
-      <w:r>
-        <w:rPr>
-          <w:lang w:val="nl-NL"/>
-        </w:rPr>
-        <w:t xml:space="preserve">wil ik een </w:t>
+        <w:t xml:space="preserve">Als receptionist wil ik een </w:t>
       </w:r>
       <w:r>
         <w:rPr>
@@ -1015,19 +995,7 @@
         <w:rPr>
           <w:lang w:val="nl-NL"/>
         </w:rPr>
-        <w:t xml:space="preserve"> kunnen invoeren</w:t>
-      </w:r>
-      <w:r>
-        <w:rPr>
-          <w:lang w:val="nl-NL"/>
-        </w:rPr>
-        <w:t xml:space="preserve"> </w:t>
-      </w:r>
-      <w:r>
-        <w:rPr>
-          <w:lang w:val="nl-NL"/>
-        </w:rPr>
-        <w:t>zodat voor de monteur bekend is wat er aan de auto moet gebeuren</w:t>
+        <w:t xml:space="preserve"> kunnen invoeren zodat voor de monteur bekend is wat er aan de auto moet gebeuren</w:t>
       </w:r>
     </w:p>
     <w:p>
@@ -1045,19 +1013,7 @@
         <w:rPr>
           <w:lang w:val="nl-NL"/>
         </w:rPr>
-        <w:t>Als receptionist</w:t>
-      </w:r>
-      <w:r>
-        <w:rPr>
-          <w:lang w:val="nl-NL"/>
-        </w:rPr>
-        <w:t xml:space="preserve"> </w:t>
-      </w:r>
-      <w:r>
-        <w:rPr>
-          <w:lang w:val="nl-NL"/>
-        </w:rPr>
-        <w:t xml:space="preserve">wil ik ik zien dat de auto succesvol </w:t>
+        <w:t xml:space="preserve">Als receptionist wil ik ik zien dat de auto succesvol </w:t>
       </w:r>
       <w:r>
         <w:rPr>
@@ -1070,19 +1026,7 @@
         <w:rPr>
           <w:lang w:val="nl-NL"/>
         </w:rPr>
-        <w:t xml:space="preserve"> is</w:t>
-      </w:r>
-      <w:r>
-        <w:rPr>
-          <w:lang w:val="nl-NL"/>
-        </w:rPr>
-        <w:t xml:space="preserve"> </w:t>
-      </w:r>
-      <w:r>
-        <w:rPr>
-          <w:lang w:val="nl-NL"/>
-        </w:rPr>
-        <w:t>zodat ik er vertrouwen in heb dat alles goed is gegaan</w:t>
+        <w:t xml:space="preserve"> is zodat ik er vertrouwen in heb dat alles goed is gegaan</w:t>
       </w:r>
     </w:p>
     <w:p>
@@ -1100,19 +1044,7 @@
         <w:rPr>
           <w:lang w:val="nl-NL"/>
         </w:rPr>
-        <w:t>Als monteur</w:t>
-      </w:r>
-      <w:r>
-        <w:rPr>
-          <w:lang w:val="nl-NL"/>
-        </w:rPr>
-        <w:t xml:space="preserve"> </w:t>
-      </w:r>
-      <w:r>
-        <w:rPr>
-          <w:lang w:val="nl-NL"/>
-        </w:rPr>
-        <w:t xml:space="preserve">wil ik een </w:t>
+        <w:t xml:space="preserve">Als monteur wil ik een </w:t>
       </w:r>
       <w:r>
         <w:rPr>
@@ -1125,19 +1057,7 @@
         <w:rPr>
           <w:lang w:val="nl-NL"/>
         </w:rPr>
-        <w:t xml:space="preserve"> in kunnen voeren</w:t>
-      </w:r>
-      <w:r>
-        <w:rPr>
-          <w:lang w:val="nl-NL"/>
-        </w:rPr>
-        <w:t xml:space="preserve"> </w:t>
-      </w:r>
-      <w:r>
-        <w:rPr>
-          <w:lang w:val="nl-NL"/>
-        </w:rPr>
-        <w:t>zodat ik de onderhoudswerkzaamheden in kan voeren</w:t>
+        <w:t xml:space="preserve"> in kunnen voeren zodat ik de onderhoudswerkzaamheden in kan voeren</w:t>
       </w:r>
     </w:p>
     <w:p>
@@ -1155,19 +1075,7 @@
         <w:rPr>
           <w:lang w:val="nl-NL"/>
         </w:rPr>
-        <w:t>Als monteur</w:t>
-      </w:r>
-      <w:r>
-        <w:rPr>
-          <w:lang w:val="nl-NL"/>
-        </w:rPr>
-        <w:t xml:space="preserve"> </w:t>
-      </w:r>
-      <w:r>
-        <w:rPr>
-          <w:lang w:val="nl-NL"/>
-        </w:rPr>
-        <w:t xml:space="preserve">wil ik de auto </w:t>
+        <w:t xml:space="preserve">Als monteur wil ik de auto </w:t>
       </w:r>
       <w:r>
         <w:rPr>
@@ -1216,19 +1124,7 @@
         <w:rPr>
           <w:lang w:val="nl-NL"/>
         </w:rPr>
-        <w:t>Als monteur</w:t>
-      </w:r>
-      <w:r>
-        <w:rPr>
-          <w:lang w:val="nl-NL"/>
-        </w:rPr>
-        <w:t xml:space="preserve"> </w:t>
-      </w:r>
-      <w:r>
-        <w:rPr>
-          <w:lang w:val="nl-NL"/>
-        </w:rPr>
-        <w:t xml:space="preserve">wil ik een </w:t>
+        <w:t xml:space="preserve">Als monteur wil ik een </w:t>
       </w:r>
       <w:r>
         <w:rPr>
@@ -1241,19 +1137,7 @@
         <w:rPr>
           <w:lang w:val="nl-NL"/>
         </w:rPr>
-        <w:t xml:space="preserve"> in kunnen voeren</w:t>
-      </w:r>
-      <w:r>
-        <w:rPr>
-          <w:lang w:val="nl-NL"/>
-        </w:rPr>
-        <w:t xml:space="preserve"> </w:t>
-      </w:r>
-      <w:r>
-        <w:rPr>
-          <w:lang w:val="nl-NL"/>
-        </w:rPr>
-        <w:t>zodat ik de onderhoudsopdracht voor die auto in kan zien</w:t>
+        <w:t xml:space="preserve"> in kunnen voeren zodat ik de onderhoudsopdracht voor die auto in kan zien</w:t>
       </w:r>
     </w:p>
     <w:p>
@@ -1271,19 +1155,7 @@
         <w:rPr>
           <w:lang w:val="nl-NL"/>
         </w:rPr>
-        <w:t>Als monteur</w:t>
-      </w:r>
-      <w:r>
-        <w:rPr>
-          <w:lang w:val="nl-NL"/>
-        </w:rPr>
-        <w:t xml:space="preserve"> </w:t>
-      </w:r>
-      <w:r>
-        <w:rPr>
-          <w:lang w:val="nl-NL"/>
-        </w:rPr>
-        <w:t xml:space="preserve">wil ik de </w:t>
+        <w:t xml:space="preserve">Als monteur wil ik de </w:t>
       </w:r>
       <w:r>
         <w:rPr>
@@ -1314,19 +1186,7 @@
         <w:rPr>
           <w:lang w:val="nl-NL"/>
         </w:rPr>
-        <w:t>Als garage-eigenaar</w:t>
-      </w:r>
-      <w:r>
-        <w:rPr>
-          <w:lang w:val="nl-NL"/>
-        </w:rPr>
-        <w:t xml:space="preserve"> </w:t>
-      </w:r>
-      <w:r>
-        <w:rPr>
-          <w:lang w:val="nl-NL"/>
-        </w:rPr>
-        <w:t xml:space="preserve">wil ik dat de monteur </w:t>
+        <w:t xml:space="preserve">Als garage-eigenaar wil ik dat de monteur </w:t>
       </w:r>
       <w:r>
         <w:rPr>
@@ -1339,19 +1199,7 @@
         <w:rPr>
           <w:lang w:val="nl-NL"/>
         </w:rPr>
-        <w:t xml:space="preserve"> in kan voeren</w:t>
-      </w:r>
-      <w:r>
-        <w:rPr>
-          <w:lang w:val="nl-NL"/>
-        </w:rPr>
-        <w:t xml:space="preserve"> </w:t>
-      </w:r>
-      <w:r>
-        <w:rPr>
-          <w:lang w:val="nl-NL"/>
-        </w:rPr>
-        <w:t>zodat we een rekening op kunnen stellen</w:t>
+        <w:t xml:space="preserve"> in kan voeren zodat we een rekening op kunnen stellen</w:t>
       </w:r>
     </w:p>
     <w:p>
@@ -1444,6 +1292,125 @@
       <w:pPr>
         <w:pStyle w:val="ListParagraph"/>
         <w:numPr>
+          <w:ilvl w:val="1"/>
+          <w:numId w:val="1"/>
+        </w:numPr>
+        <w:rPr>
+          <w:lang w:val="nl-NL"/>
+        </w:rPr>
+      </w:pPr>
+      <w:r>
+        <w:rPr>
+          <w:lang w:val="nl-NL"/>
+        </w:rPr>
+        <w:t xml:space="preserve">Als monteur wil ik een </w:t>
+      </w:r>
+      <w:r>
+        <w:rPr>
+          <w:b/>
+          <w:lang w:val="nl-NL"/>
+        </w:rPr>
+        <w:t>kenteken</w:t>
+      </w:r>
+      <w:r>
+        <w:rPr>
+          <w:lang w:val="nl-NL"/>
+        </w:rPr>
+        <w:t xml:space="preserve"> in kunnen voeren zodat ik de onderhoudsopdracht voor die auto in kan zien</w:t>
+      </w:r>
+    </w:p>
+    <w:p>
+      <w:pPr>
+        <w:pStyle w:val="ListParagraph"/>
+        <w:numPr>
+          <w:ilvl w:val="1"/>
+          <w:numId w:val="1"/>
+        </w:numPr>
+        <w:rPr>
+          <w:lang w:val="nl-NL"/>
+        </w:rPr>
+      </w:pPr>
+      <w:r>
+        <w:rPr>
+          <w:lang w:val="nl-NL"/>
+        </w:rPr>
+        <w:t xml:space="preserve">Als monteur wil ik de </w:t>
+      </w:r>
+      <w:r>
+        <w:rPr>
+          <w:b/>
+          <w:lang w:val="nl-NL"/>
+        </w:rPr>
+        <w:t>onderhoudsopdracht</w:t>
+      </w:r>
+      <w:r>
+        <w:rPr>
+          <w:lang w:val="nl-NL"/>
+        </w:rPr>
+        <w:t xml:space="preserve"> zien zodat ik weet wat ik moet doen</w:t>
+      </w:r>
+    </w:p>
+    <w:p>
+      <w:pPr>
+        <w:pStyle w:val="ListParagraph"/>
+        <w:numPr>
+          <w:ilvl w:val="1"/>
+          <w:numId w:val="1"/>
+        </w:numPr>
+        <w:rPr>
+          <w:lang w:val="nl-NL"/>
+        </w:rPr>
+      </w:pPr>
+      <w:r>
+        <w:rPr>
+          <w:lang w:val="nl-NL"/>
+        </w:rPr>
+        <w:t xml:space="preserve">Als garage-eigenaar wil ik dat de monteur </w:t>
+      </w:r>
+      <w:r>
+        <w:rPr>
+          <w:b/>
+          <w:lang w:val="nl-NL"/>
+        </w:rPr>
+        <w:t>onderhoudswerkzaamheden</w:t>
+      </w:r>
+      <w:r>
+        <w:rPr>
+          <w:lang w:val="nl-NL"/>
+        </w:rPr>
+        <w:t xml:space="preserve"> in kan voeren zodat we een rekening op kunnen stellen</w:t>
+      </w:r>
+    </w:p>
+    <w:p>
+      <w:pPr>
+        <w:pStyle w:val="ListParagraph"/>
+        <w:numPr>
+          <w:ilvl w:val="1"/>
+          <w:numId w:val="1"/>
+        </w:numPr>
+        <w:rPr>
+          <w:lang w:val="nl-NL"/>
+        </w:rPr>
+      </w:pPr>
+      <w:r>
+        <w:rPr>
+          <w:lang w:val="nl-NL"/>
+        </w:rPr>
+        <w:t xml:space="preserve">Als receptionist wil ik </w:t>
+      </w:r>
+    </w:p>
+    <w:p>
+      <w:pPr>
+        <w:pStyle w:val="ListParagraph"/>
+        <w:rPr>
+          <w:lang w:val="nl-NL"/>
+        </w:rPr>
+      </w:pPr>
+    </w:p>
+    <w:p>
+      <w:pPr>
+        <w:pStyle w:val="ListParagraph"/>
+        <w:numPr>
           <w:ilvl w:val="0"/>
           <w:numId w:val="1"/>
         </w:numPr>
@@ -1457,6 +1424,26 @@
         </w:rPr>
         <w:t>Non-Commit:</w:t>
       </w:r>
+    </w:p>
+    <w:p>
+      <w:pPr>
+        <w:pStyle w:val="ListParagraph"/>
+        <w:numPr>
+          <w:ilvl w:val="1"/>
+          <w:numId w:val="1"/>
+        </w:numPr>
+        <w:rPr>
+          <w:lang w:val="nl-NL"/>
+        </w:rPr>
+      </w:pPr>
+      <w:r>
+        <w:rPr>
+          <w:lang w:val="nl-NL"/>
+        </w:rPr>
+        <w:t>Deployment</w:t>
+      </w:r>
+      <w:bookmarkStart w:id="0" w:name="_GoBack"/>
+      <w:bookmarkEnd w:id="0"/>
     </w:p>
     <w:p>
       <w:pPr>

--- a/98-Documentatie/Sprintplanningen en resultaten.docx
+++ b/98-Documentatie/Sprintplanningen en resultaten.docx
@@ -1398,52 +1398,77 @@
         </w:rPr>
         <w:t xml:space="preserve">Als receptionist wil ik </w:t>
       </w:r>
-    </w:p>
-    <w:p>
-      <w:pPr>
-        <w:pStyle w:val="ListParagraph"/>
-        <w:rPr>
-          <w:lang w:val="nl-NL"/>
-        </w:rPr>
-      </w:pPr>
-    </w:p>
-    <w:p>
-      <w:pPr>
-        <w:pStyle w:val="ListParagraph"/>
-        <w:numPr>
-          <w:ilvl w:val="0"/>
-          <w:numId w:val="1"/>
-        </w:numPr>
-        <w:rPr>
-          <w:lang w:val="nl-NL"/>
-        </w:rPr>
-      </w:pPr>
-      <w:r>
-        <w:rPr>
-          <w:lang w:val="nl-NL"/>
-        </w:rPr>
-        <w:t>Non-Commit:</w:t>
-      </w:r>
-    </w:p>
-    <w:p>
-      <w:pPr>
-        <w:pStyle w:val="ListParagraph"/>
-        <w:numPr>
-          <w:ilvl w:val="1"/>
-          <w:numId w:val="1"/>
-        </w:numPr>
-        <w:rPr>
-          <w:lang w:val="nl-NL"/>
-        </w:rPr>
-      </w:pPr>
-      <w:r>
-        <w:rPr>
-          <w:lang w:val="nl-NL"/>
-        </w:rPr>
-        <w:t>Deployment</w:t>
+      <w:r>
+        <w:rPr>
+          <w:lang w:val="nl-NL"/>
+        </w:rPr>
+        <w:t xml:space="preserve">zien als er </w:t>
+      </w:r>
+      <w:r>
+        <w:rPr>
+          <w:b/>
+          <w:lang w:val="nl-NL"/>
+        </w:rPr>
+        <w:t>onvoldoende gegevens</w:t>
+      </w:r>
+      <w:r>
+        <w:rPr>
+          <w:lang w:val="nl-NL"/>
+        </w:rPr>
+        <w:t xml:space="preserve"> zijn contact op te kunnen nemen, mocht dat nodig zijn, zodat i</w:t>
       </w:r>
       <w:bookmarkStart w:id="0" w:name="_GoBack"/>
       <w:bookmarkEnd w:id="0"/>
+      <w:r>
+        <w:rPr>
+          <w:lang w:val="nl-NL"/>
+        </w:rPr>
+        <w:t>k de gegevens nog aan kan vullen.</w:t>
+      </w:r>
+    </w:p>
+    <w:p>
+      <w:pPr>
+        <w:pStyle w:val="ListParagraph"/>
+        <w:rPr>
+          <w:lang w:val="nl-NL"/>
+        </w:rPr>
+      </w:pPr>
+    </w:p>
+    <w:p>
+      <w:pPr>
+        <w:pStyle w:val="ListParagraph"/>
+        <w:numPr>
+          <w:ilvl w:val="0"/>
+          <w:numId w:val="1"/>
+        </w:numPr>
+        <w:rPr>
+          <w:lang w:val="nl-NL"/>
+        </w:rPr>
+      </w:pPr>
+      <w:r>
+        <w:rPr>
+          <w:lang w:val="nl-NL"/>
+        </w:rPr>
+        <w:t>Non-Commit:</w:t>
+      </w:r>
+    </w:p>
+    <w:p>
+      <w:pPr>
+        <w:pStyle w:val="ListParagraph"/>
+        <w:numPr>
+          <w:ilvl w:val="1"/>
+          <w:numId w:val="1"/>
+        </w:numPr>
+        <w:rPr>
+          <w:lang w:val="nl-NL"/>
+        </w:rPr>
+      </w:pPr>
+      <w:r>
+        <w:rPr>
+          <w:lang w:val="nl-NL"/>
+        </w:rPr>
+        <w:t>Deployment</w:t>
+      </w:r>
     </w:p>
     <w:p>
       <w:pPr>
@@ -1516,6 +1541,42 @@
         </w:rPr>
         <w:t xml:space="preserve">Commit: </w:t>
       </w:r>
+      <w:r>
+        <w:rPr>
+          <w:lang w:val="nl-NL"/>
+        </w:rPr>
+        <w:t>Deployment</w:t>
+      </w:r>
+    </w:p>
+    <w:p>
+      <w:pPr>
+        <w:pStyle w:val="ListParagraph"/>
+        <w:numPr>
+          <w:ilvl w:val="1"/>
+          <w:numId w:val="1"/>
+        </w:numPr>
+        <w:rPr>
+          <w:lang w:val="nl-NL"/>
+        </w:rPr>
+      </w:pPr>
+      <w:r>
+        <w:rPr>
+          <w:lang w:val="nl-NL"/>
+        </w:rPr>
+        <w:t>Deployment</w:t>
+      </w:r>
+    </w:p>
+    <w:p>
+      <w:pPr>
+        <w:pStyle w:val="ListParagraph"/>
+        <w:numPr>
+          <w:ilvl w:val="1"/>
+          <w:numId w:val="1"/>
+        </w:numPr>
+        <w:rPr>
+          <w:lang w:val="nl-NL"/>
+        </w:rPr>
+      </w:pPr>
     </w:p>
     <w:p>
       <w:pPr>
